--- a/Latex/Supporting_Information_Silver.docx
+++ b/Latex/Supporting_Information_Silver.docx
@@ -31,111 +31,83 @@
     </w:p>
     <w:p>
       <w:pPr>
-        <w:pStyle w:val="TESupportingInfoTitle"/>
-        <w:rPr>
-          <w:rFonts w:eastAsia="MS Mincho"/>
+        <w:pStyle w:val="BBAuthorName"/>
+        <w:rPr>
+          <w:rFonts w:ascii="Myriad Pro Light" w:eastAsia="MS Mincho" w:hAnsi="Myriad Pro Light"/>
+          <w:b/>
+          <w:caps/>
+          <w:kern w:val="20"/>
+          <w:sz w:val="21"/>
+          <w:szCs w:val="18"/>
           <w:lang w:eastAsia="ja-JP"/>
         </w:rPr>
       </w:pPr>
-      <w:bookmarkStart w:id="0" w:name="_Hlk22035444"/>
-      <w:r>
-        <w:rPr>
-          <w:rFonts w:eastAsia="MS Mincho"/>
+      <w:r>
+        <w:rPr>
+          <w:rFonts w:ascii="Myriad Pro Light" w:eastAsia="MS Mincho" w:hAnsi="Myriad Pro Light"/>
+          <w:b/>
+          <w:caps/>
+          <w:kern w:val="20"/>
+          <w:sz w:val="21"/>
+          <w:szCs w:val="18"/>
           <w:lang w:eastAsia="ja-JP"/>
         </w:rPr>
-        <w:t xml:space="preserve">Title: </w:t>
-      </w:r>
-      <w:r>
-        <w:rPr>
-          <w:rFonts w:eastAsia="MS Mincho"/>
+        <w:t>Reactive silver ink coatings for antiviral, repellent, bleach-durable fabric, and their advantages compared to silver nanoparticles</w:t>
+      </w:r>
+    </w:p>
+    <w:p>
+      <w:pPr>
+        <w:pStyle w:val="BBAuthorName"/>
+        <w:rPr>
+          <w:rFonts w:ascii="Myriad Pro Light" w:eastAsia="MS Mincho" w:hAnsi="Myriad Pro Light"/>
+          <w:b/>
+          <w:caps/>
+          <w:kern w:val="20"/>
+          <w:sz w:val="21"/>
+          <w:szCs w:val="18"/>
           <w:lang w:eastAsia="ja-JP"/>
         </w:rPr>
-        <w:t>Comparison of virus killing durability after bleachwashing of superhydrophobic, silver ink and silver</w:t>
-      </w:r>
+      </w:pPr>
       <w:r>
         <w:rPr>
           <w:rFonts w:eastAsia="MS Mincho"/>
           <w:lang w:eastAsia="ja-JP"/>
         </w:rPr>
-        <w:t xml:space="preserve"> </w:t>
+        <w:t>Anthony J. Galante</w:t>
+      </w:r>
+      <w:r>
+        <w:rPr>
+          <w:vertAlign w:val="superscript"/>
+        </w:rPr>
+        <w:t>1</w:t>
       </w:r>
       <w:r>
         <w:rPr>
           <w:rFonts w:eastAsia="MS Mincho"/>
           <w:lang w:eastAsia="ja-JP"/>
         </w:rPr>
-        <w:t>nanoparticle coatings on PET for improvingreusable PPE</w:t>
-      </w:r>
-    </w:p>
-    <w:bookmarkEnd w:id="0"/>
-    <w:p>
-      <w:pPr>
-        <w:pStyle w:val="BBAuthorName"/>
+        <w:t xml:space="preserve">, </w:t>
+      </w:r>
+      <w:r>
         <w:rPr>
           <w:rFonts w:eastAsia="MS Mincho"/>
           <w:lang w:eastAsia="ja-JP"/>
         </w:rPr>
-      </w:pPr>
+        <w:t xml:space="preserve">Brady </w:t>
+      </w:r>
       <w:r>
         <w:rPr>
           <w:rFonts w:eastAsia="MS Mincho"/>
           <w:lang w:eastAsia="ja-JP"/>
         </w:rPr>
-        <w:t>Anthony J. Galante</w:t>
-      </w:r>
-      <w:r>
-        <w:rPr>
-          <w:vertAlign w:val="superscript"/>
-        </w:rPr>
-        <w:t>1</w:t>
+        <w:t xml:space="preserve">C. </w:t>
       </w:r>
       <w:r>
         <w:rPr>
           <w:rFonts w:eastAsia="MS Mincho"/>
           <w:lang w:eastAsia="ja-JP"/>
         </w:rPr>
-        <w:t xml:space="preserve">, </w:t>
-      </w:r>
-      <w:r>
-        <w:rPr>
-          <w:rFonts w:eastAsia="MS Mincho"/>
-          <w:lang w:eastAsia="ja-JP"/>
-        </w:rPr>
-        <w:t>Kath</w:t>
-      </w:r>
-      <w:r>
-        <w:rPr>
-          <w:rFonts w:eastAsia="MS Mincho"/>
-          <w:lang w:eastAsia="ja-JP"/>
-        </w:rPr>
-        <w:t>leen A.</w:t>
-      </w:r>
-      <w:r>
-        <w:rPr>
-          <w:rFonts w:eastAsia="MS Mincho"/>
-          <w:lang w:eastAsia="ja-JP"/>
-        </w:rPr>
-        <w:t xml:space="preserve"> Yates</w:t>
-      </w:r>
-      <w:r>
-        <w:rPr>
-          <w:vertAlign w:val="superscript"/>
-        </w:rPr>
-        <w:t>2</w:t>
-      </w:r>
-      <w:r>
-        <w:rPr>
-          <w:rFonts w:eastAsia="MS Mincho"/>
-          <w:lang w:eastAsia="ja-JP"/>
-        </w:rPr>
-        <w:t xml:space="preserve">, </w:t>
-      </w:r>
-      <w:r>
-        <w:rPr>
-          <w:rFonts w:eastAsia="MS Mincho"/>
-          <w:lang w:eastAsia="ja-JP"/>
-        </w:rPr>
-        <w:t>Brady Pilsbury</w:t>
+        <w:t>Pilsbury</w:t>
       </w:r>
       <w:r>
         <w:rPr>
@@ -143,6 +115,26 @@
           <w:vertAlign w:val="superscript"/>
           <w:lang w:eastAsia="ja-JP"/>
         </w:rPr>
+        <w:t>1</w:t>
+      </w:r>
+      <w:r>
+        <w:rPr>
+          <w:rFonts w:eastAsia="MS Mincho"/>
+          <w:lang w:eastAsia="ja-JP"/>
+        </w:rPr>
+        <w:t xml:space="preserve">, </w:t>
+      </w:r>
+      <w:r>
+        <w:rPr>
+          <w:rFonts w:eastAsia="MS Mincho"/>
+          <w:lang w:eastAsia="ja-JP"/>
+        </w:rPr>
+        <w:t>Kathleen A. Yates</w:t>
+      </w:r>
+      <w:r>
+        <w:rPr>
+          <w:vertAlign w:val="superscript"/>
+        </w:rPr>
         <w:t>2</w:t>
       </w:r>
       <w:r>
@@ -150,7 +142,23 @@
           <w:rFonts w:eastAsia="MS Mincho"/>
           <w:lang w:eastAsia="ja-JP"/>
         </w:rPr>
-        <w:t>, Joseph Bain</w:t>
+        <w:t xml:space="preserve">, </w:t>
+      </w:r>
+      <w:proofErr w:type="spellStart"/>
+      <w:r>
+        <w:rPr>
+          <w:rFonts w:eastAsia="MS Mincho"/>
+          <w:lang w:eastAsia="ja-JP"/>
+        </w:rPr>
+        <w:t>Melbs</w:t>
+      </w:r>
+      <w:proofErr w:type="spellEnd"/>
+      <w:r>
+        <w:rPr>
+          <w:rFonts w:eastAsia="MS Mincho"/>
+          <w:lang w:eastAsia="ja-JP"/>
+        </w:rPr>
+        <w:t>, LeMieux</w:t>
       </w:r>
       <w:r>
         <w:rPr>
@@ -172,6 +180,55 @@
           <w:rFonts w:eastAsia="MS Mincho"/>
           <w:lang w:eastAsia="ja-JP"/>
         </w:rPr>
+        <w:t xml:space="preserve">Daniel J. </w:t>
+      </w:r>
+      <w:r>
+        <w:rPr>
+          <w:rFonts w:eastAsia="MS Mincho"/>
+          <w:lang w:eastAsia="ja-JP"/>
+        </w:rPr>
+        <w:t>Bain</w:t>
+      </w:r>
+      <w:r>
+        <w:rPr>
+          <w:rFonts w:eastAsia="MS Mincho"/>
+          <w:vertAlign w:val="superscript"/>
+          <w:lang w:eastAsia="ja-JP"/>
+        </w:rPr>
+        <w:t>4</w:t>
+      </w:r>
+      <w:r>
+        <w:rPr>
+          <w:rFonts w:eastAsia="MS Mincho"/>
+          <w:lang w:eastAsia="ja-JP"/>
+        </w:rPr>
+        <w:t xml:space="preserve">, </w:t>
+      </w:r>
+      <w:r>
+        <w:rPr>
+          <w:rFonts w:eastAsia="MS Mincho"/>
+          <w:lang w:eastAsia="ja-JP"/>
+        </w:rPr>
+        <w:t>Robert M.Q. Shanks</w:t>
+      </w:r>
+      <w:r>
+        <w:rPr>
+          <w:vertAlign w:val="superscript"/>
+        </w:rPr>
+        <w:t>2</w:t>
+      </w:r>
+      <w:r>
+        <w:rPr>
+          <w:rFonts w:eastAsia="MS Mincho"/>
+          <w:lang w:eastAsia="ja-JP"/>
+        </w:rPr>
+        <w:t xml:space="preserve">, </w:t>
+      </w:r>
+      <w:r>
+        <w:rPr>
+          <w:rFonts w:eastAsia="MS Mincho"/>
+          <w:lang w:eastAsia="ja-JP"/>
+        </w:rPr>
         <w:t>Eric G. Romanowski</w:t>
       </w:r>
       <w:r>
@@ -185,78 +242,108 @@
           <w:rFonts w:eastAsia="MS Mincho"/>
           <w:lang w:eastAsia="ja-JP"/>
         </w:rPr>
-        <w:t>, Robert M.Q. Shanks</w:t>
+        <w:t xml:space="preserve">, </w:t>
+      </w:r>
+      <w:r>
+        <w:rPr>
+          <w:rFonts w:eastAsia="MS Mincho"/>
+          <w:lang w:eastAsia="ja-JP"/>
+        </w:rPr>
+        <w:t>and Paul W. Leu</w:t>
       </w:r>
       <w:r>
         <w:rPr>
           <w:vertAlign w:val="superscript"/>
         </w:rPr>
+        <w:t>1</w:t>
+      </w:r>
+      <w:r>
+        <w:rPr>
+          <w:rFonts w:eastAsia="MS Mincho"/>
+          <w:lang w:eastAsia="ja-JP"/>
+        </w:rPr>
+        <w:t>*</w:t>
+      </w:r>
+    </w:p>
+    <w:p>
+      <w:pPr>
+        <w:pStyle w:val="BCAuthorAddress"/>
+      </w:pPr>
+      <w:r>
+        <w:rPr>
+          <w:vertAlign w:val="superscript"/>
+        </w:rPr>
+        <w:t>1</w:t>
+      </w:r>
+      <w:r>
+        <w:t>Department of Industrial Engineering, University of Pittsburgh, 3700 O'Hara, Benedum Hall, Pittsburgh, PA, 15261, United States</w:t>
+      </w:r>
+    </w:p>
+    <w:p>
+      <w:pPr>
+        <w:pStyle w:val="BCAuthorAddress"/>
+      </w:pPr>
+      <w:r>
+        <w:rPr>
+          <w:vertAlign w:val="superscript"/>
+        </w:rPr>
         <w:t>2</w:t>
       </w:r>
       <w:r>
-        <w:rPr>
-          <w:rFonts w:eastAsia="MS Mincho"/>
-          <w:lang w:eastAsia="ja-JP"/>
-        </w:rPr>
-        <w:t>, and Paul W. Leu</w:t>
-      </w:r>
+        <w:t>Department of Ophthalmology, Charles T. Campbell Laboratory for Ophthalmic Microbiology, University of Pittsburgh School of Medicine, 203 Lothrop Street, Pittsburgh, PA 15213, United States</w:t>
+      </w:r>
+      <w:r>
+        <w:t xml:space="preserve"> </w:t>
+      </w:r>
+    </w:p>
+    <w:p>
+      <w:pPr>
+        <w:pStyle w:val="BIEmailAddress"/>
+      </w:pPr>
       <w:r>
         <w:rPr>
           <w:vertAlign w:val="superscript"/>
         </w:rPr>
-        <w:t>1</w:t>
-      </w:r>
-      <w:r>
-        <w:rPr>
-          <w:rFonts w:eastAsia="MS Mincho"/>
-          <w:lang w:eastAsia="ja-JP"/>
-        </w:rPr>
-        <w:t>*</w:t>
-      </w:r>
-    </w:p>
-    <w:p>
-      <w:pPr>
-        <w:pStyle w:val="BCAuthorAddress"/>
+        <w:t>3</w:t>
+      </w:r>
+      <w:r>
+        <w:t xml:space="preserve">Electroninks Inc, 7901 East Riverside Drive, </w:t>
+      </w:r>
+      <w:proofErr w:type="spellStart"/>
+      <w:r>
+        <w:t>Bldg</w:t>
+      </w:r>
+      <w:proofErr w:type="spellEnd"/>
+      <w:r>
+        <w:t xml:space="preserve"> </w:t>
+      </w:r>
+      <w:proofErr w:type="gramStart"/>
+      <w:r>
+        <w:t>1,Unit</w:t>
+      </w:r>
+      <w:proofErr w:type="gramEnd"/>
+      <w:r>
+        <w:t xml:space="preserve"> 150, Austin TX 78744</w:t>
+      </w:r>
+    </w:p>
+    <w:p>
+      <w:pPr>
+        <w:pStyle w:val="BIEmailAddress"/>
       </w:pPr>
       <w:r>
         <w:rPr>
           <w:vertAlign w:val="superscript"/>
         </w:rPr>
-        <w:t>1</w:t>
-      </w:r>
-      <w:r>
-        <w:t>Department of Industrial Engineering, University of Pittsburgh, 3700 O'Hara, Benedum Hall, Pittsburgh, PA, 15261, United States</w:t>
-      </w:r>
-    </w:p>
-    <w:p>
-      <w:pPr>
-        <w:pStyle w:val="BCAuthorAddress"/>
-      </w:pPr>
-      <w:r>
-        <w:rPr>
-          <w:vertAlign w:val="superscript"/>
-        </w:rPr>
-        <w:t>2</w:t>
-      </w:r>
-      <w:r>
-        <w:t>Department of Ophthalmology, Charles T. Campbell Laboratory for Ophthalmic Microbiology, University of Pittsburgh School of Medicine, 203 Lothrop Street, Pittsburgh, PA 15213, United States</w:t>
-      </w:r>
-      <w:r>
-        <w:t xml:space="preserve"> </w:t>
-      </w:r>
-    </w:p>
-    <w:p>
-      <w:pPr>
-        <w:pStyle w:val="BIEmailAddress"/>
-      </w:pPr>
-      <w:r>
-        <w:rPr>
-          <w:vertAlign w:val="superscript"/>
-        </w:rPr>
-        <w:t>3</w:t>
-      </w:r>
-      <w:r>
-        <w:t>Department of Environmental Science, University of Pittsburgh, Pittsburgh, PA 15261,</w:t>
+        <w:t>4</w:t>
+      </w:r>
+      <w:r>
+        <w:t xml:space="preserve">Department of </w:t>
+      </w:r>
+      <w:r>
+        <w:t xml:space="preserve">Geology and </w:t>
+      </w:r>
+      <w:r>
+        <w:t>Environmental Science, University of Pittsburgh, Pittsburgh, PA 15261,</w:t>
       </w:r>
       <w:r>
         <w:t xml:space="preserve"> </w:t>
@@ -438,60 +525,441 @@
         <w:rPr>
           <w:noProof/>
         </w:rPr>
-        <w:lastRenderedPageBreak/>
-        <w:drawing>
-          <wp:anchor distT="0" distB="0" distL="114300" distR="114300" simplePos="0" relativeHeight="251659264" behindDoc="0" locked="0" layoutInCell="1" allowOverlap="1" wp14:anchorId="2C0BBB3C" wp14:editId="5858905C">
-            <wp:simplePos x="0" y="0"/>
-            <wp:positionH relativeFrom="margin">
-              <wp:align>center</wp:align>
-            </wp:positionH>
-            <wp:positionV relativeFrom="paragraph">
-              <wp:posOffset>0</wp:posOffset>
-            </wp:positionV>
-            <wp:extent cx="4603115" cy="1694815"/>
-            <wp:effectExtent l="0" t="0" r="6985" b="635"/>
-            <wp:wrapTopAndBottom/>
-            <wp:docPr id="29" name="Picture 29"/>
-            <wp:cNvGraphicFramePr>
-              <a:graphicFrameLocks xmlns:a="http://schemas.openxmlformats.org/drawingml/2006/main" noChangeAspect="1"/>
-            </wp:cNvGraphicFramePr>
-            <a:graphic xmlns:a="http://schemas.openxmlformats.org/drawingml/2006/main">
-              <a:graphicData uri="http://schemas.openxmlformats.org/drawingml/2006/picture">
-                <pic:pic xmlns:pic="http://schemas.openxmlformats.org/drawingml/2006/picture">
-                  <pic:nvPicPr>
-                    <pic:cNvPr id="0" name="Picture 5"/>
-                    <pic:cNvPicPr>
-                      <a:picLocks noChangeAspect="1" noChangeArrowheads="1"/>
-                    </pic:cNvPicPr>
-                  </pic:nvPicPr>
-                  <pic:blipFill>
-                    <a:blip r:embed="rId8">
-                      <a:extLst>
-                        <a:ext uri="{28A0092B-C50C-407E-A947-70E740481C1C}">
-                          <a14:useLocalDpi xmlns:a14="http://schemas.microsoft.com/office/drawing/2010/main" val="0"/>
-                        </a:ext>
-                      </a:extLst>
-                    </a:blip>
-                    <a:srcRect/>
-                    <a:stretch>
-                      <a:fillRect/>
-                    </a:stretch>
-                  </pic:blipFill>
-                  <pic:spPr bwMode="auto">
-                    <a:xfrm>
-                      <a:off x="0" y="0"/>
-                      <a:ext cx="4603115" cy="1694815"/>
-                    </a:xfrm>
-                    <a:prstGeom prst="rect">
-                      <a:avLst/>
-                    </a:prstGeom>
-                    <a:noFill/>
-                  </pic:spPr>
-                </pic:pic>
-              </a:graphicData>
-            </a:graphic>
-          </wp:anchor>
-        </w:drawing>
+        <mc:AlternateContent>
+          <mc:Choice Requires="wpg">
+            <w:drawing>
+              <wp:anchor distT="0" distB="0" distL="114300" distR="114300" simplePos="0" relativeHeight="251661312" behindDoc="0" locked="0" layoutInCell="1" allowOverlap="1" wp14:anchorId="18A0EE78" wp14:editId="2E77EBE6">
+                <wp:simplePos x="0" y="0"/>
+                <wp:positionH relativeFrom="margin">
+                  <wp:align>center</wp:align>
+                </wp:positionH>
+                <wp:positionV relativeFrom="paragraph">
+                  <wp:posOffset>0</wp:posOffset>
+                </wp:positionV>
+                <wp:extent cx="4601845" cy="1812925"/>
+                <wp:effectExtent l="0" t="0" r="8255" b="0"/>
+                <wp:wrapTopAndBottom/>
+                <wp:docPr id="11" name="Group 10">
+                  <a:extLst xmlns:a="http://schemas.openxmlformats.org/drawingml/2006/main">
+                    <a:ext uri="{FF2B5EF4-FFF2-40B4-BE49-F238E27FC236}">
+                      <a16:creationId xmlns:a16="http://schemas.microsoft.com/office/drawing/2014/main" id="{9F9D147C-EE13-47C5-9A98-B58784185B78}"/>
+                    </a:ext>
+                  </a:extLst>
+                </wp:docPr>
+                <wp:cNvGraphicFramePr/>
+                <a:graphic xmlns:a="http://schemas.openxmlformats.org/drawingml/2006/main">
+                  <a:graphicData uri="http://schemas.microsoft.com/office/word/2010/wordprocessingGroup">
+                    <wpg:wgp>
+                      <wpg:cNvGrpSpPr/>
+                      <wpg:grpSpPr>
+                        <a:xfrm>
+                          <a:off x="0" y="0"/>
+                          <a:ext cx="4602072" cy="1813069"/>
+                          <a:chOff x="0" y="-4566"/>
+                          <a:chExt cx="4602072" cy="1813069"/>
+                        </a:xfrm>
+                      </wpg:grpSpPr>
+                      <pic:pic xmlns:pic="http://schemas.openxmlformats.org/drawingml/2006/picture">
+                        <pic:nvPicPr>
+                          <pic:cNvPr id="2" name="Picture 2" descr="Chart, bar chart&#10;&#10;Description automatically generated">
+                            <a:extLst>
+                              <a:ext uri="{FF2B5EF4-FFF2-40B4-BE49-F238E27FC236}">
+                                <a16:creationId xmlns:a16="http://schemas.microsoft.com/office/drawing/2014/main" id="{6E844553-4F47-4925-90EA-72E7CA280B78}"/>
+                              </a:ext>
+                            </a:extLst>
+                          </pic:cNvPr>
+                          <pic:cNvPicPr>
+                            <a:picLocks noChangeAspect="1"/>
+                          </pic:cNvPicPr>
+                        </pic:nvPicPr>
+                        <pic:blipFill rotWithShape="1">
+                          <a:blip r:embed="rId8"/>
+                          <a:srcRect r="93122"/>
+                          <a:stretch/>
+                        </pic:blipFill>
+                        <pic:spPr>
+                          <a:xfrm>
+                            <a:off x="233691" y="217827"/>
+                            <a:ext cx="151494" cy="1590676"/>
+                          </a:xfrm>
+                          <a:prstGeom prst="rect">
+                            <a:avLst/>
+                          </a:prstGeom>
+                        </pic:spPr>
+                      </pic:pic>
+                      <pic:pic xmlns:pic="http://schemas.openxmlformats.org/drawingml/2006/picture">
+                        <pic:nvPicPr>
+                          <pic:cNvPr id="3" name="Picture 3">
+                            <a:extLst>
+                              <a:ext uri="{FF2B5EF4-FFF2-40B4-BE49-F238E27FC236}">
+                                <a16:creationId xmlns:a16="http://schemas.microsoft.com/office/drawing/2014/main" id="{3267D472-3F45-4D99-AA20-480F79C8046E}"/>
+                              </a:ext>
+                            </a:extLst>
+                          </pic:cNvPr>
+                          <pic:cNvPicPr>
+                            <a:picLocks noChangeAspect="1"/>
+                          </pic:cNvPicPr>
+                        </pic:nvPicPr>
+                        <pic:blipFill rotWithShape="1">
+                          <a:blip r:embed="rId9"/>
+                          <a:srcRect l="13737"/>
+                          <a:stretch/>
+                        </pic:blipFill>
+                        <pic:spPr>
+                          <a:xfrm>
+                            <a:off x="429051" y="106216"/>
+                            <a:ext cx="1752438" cy="1590676"/>
+                          </a:xfrm>
+                          <a:prstGeom prst="rect">
+                            <a:avLst/>
+                          </a:prstGeom>
+                        </pic:spPr>
+                      </pic:pic>
+                      <pic:pic xmlns:pic="http://schemas.openxmlformats.org/drawingml/2006/picture">
+                        <pic:nvPicPr>
+                          <pic:cNvPr id="4" name="Picture 4">
+                            <a:extLst>
+                              <a:ext uri="{FF2B5EF4-FFF2-40B4-BE49-F238E27FC236}">
+                                <a16:creationId xmlns:a16="http://schemas.microsoft.com/office/drawing/2014/main" id="{5B5FFEB1-96C9-4D83-BF3E-E49319D55891}"/>
+                              </a:ext>
+                            </a:extLst>
+                          </pic:cNvPr>
+                          <pic:cNvPicPr>
+                            <a:picLocks noChangeAspect="1"/>
+                          </pic:cNvPicPr>
+                        </pic:nvPicPr>
+                        <pic:blipFill rotWithShape="1">
+                          <a:blip r:embed="rId10"/>
+                          <a:srcRect l="13912"/>
+                          <a:stretch/>
+                        </pic:blipFill>
+                        <pic:spPr>
+                          <a:xfrm>
+                            <a:off x="2778265" y="139821"/>
+                            <a:ext cx="1823807" cy="1557071"/>
+                          </a:xfrm>
+                          <a:prstGeom prst="rect">
+                            <a:avLst/>
+                          </a:prstGeom>
+                        </pic:spPr>
+                      </pic:pic>
+                      <wps:wsp>
+                        <wps:cNvPr id="5" name="TextBox 5">
+                          <a:extLst>
+                            <a:ext uri="{FF2B5EF4-FFF2-40B4-BE49-F238E27FC236}">
+                              <a16:creationId xmlns:a16="http://schemas.microsoft.com/office/drawing/2014/main" id="{64222582-BE8C-4C38-BF62-1181F5BB0EBC}"/>
+                            </a:ext>
+                          </a:extLst>
+                        </wps:cNvPr>
+                        <wps:cNvSpPr txBox="1"/>
+                        <wps:spPr>
+                          <a:xfrm>
+                            <a:off x="0" y="9016"/>
+                            <a:ext cx="454025" cy="379095"/>
+                          </a:xfrm>
+                          <a:prstGeom prst="rect">
+                            <a:avLst/>
+                          </a:prstGeom>
+                          <a:noFill/>
+                        </wps:spPr>
+                        <wps:txbx>
+                          <w:txbxContent>
+                            <w:p>
+                              <w:pPr>
+                                <w:rPr>
+                                  <w:rFonts w:ascii="Arial" w:hAnsi="Arial" w:cs="Arial"/>
+                                  <w:color w:val="000000" w:themeColor="text1"/>
+                                  <w:kern w:val="24"/>
+                                  <w:sz w:val="22"/>
+                                  <w:szCs w:val="22"/>
+                                </w:rPr>
+                              </w:pPr>
+                              <w:r>
+                                <w:rPr>
+                                  <w:rFonts w:ascii="Arial" w:hAnsi="Arial" w:cs="Arial"/>
+                                  <w:color w:val="000000" w:themeColor="text1"/>
+                                  <w:kern w:val="24"/>
+                                  <w:sz w:val="22"/>
+                                  <w:szCs w:val="22"/>
+                                </w:rPr>
+                                <w:t>a)</w:t>
+                              </w:r>
+                            </w:p>
+                          </w:txbxContent>
+                        </wps:txbx>
+                        <wps:bodyPr wrap="square" rtlCol="0">
+                          <a:spAutoFit/>
+                        </wps:bodyPr>
+                      </wps:wsp>
+                      <wps:wsp>
+                        <wps:cNvPr id="6" name="TextBox 6">
+                          <a:extLst>
+                            <a:ext uri="{FF2B5EF4-FFF2-40B4-BE49-F238E27FC236}">
+                              <a16:creationId xmlns:a16="http://schemas.microsoft.com/office/drawing/2014/main" id="{2DCD8B01-4AD5-4CFD-B9A5-CB567D33BFB8}"/>
+                            </a:ext>
+                          </a:extLst>
+                        </wps:cNvPr>
+                        <wps:cNvSpPr txBox="1"/>
+                        <wps:spPr>
+                          <a:xfrm>
+                            <a:off x="2380454" y="9016"/>
+                            <a:ext cx="454025" cy="379095"/>
+                          </a:xfrm>
+                          <a:prstGeom prst="rect">
+                            <a:avLst/>
+                          </a:prstGeom>
+                          <a:noFill/>
+                        </wps:spPr>
+                        <wps:txbx>
+                          <w:txbxContent>
+                            <w:p>
+                              <w:pPr>
+                                <w:rPr>
+                                  <w:rFonts w:ascii="Arial" w:hAnsi="Arial" w:cs="Arial"/>
+                                  <w:color w:val="000000" w:themeColor="text1"/>
+                                  <w:kern w:val="24"/>
+                                  <w:sz w:val="22"/>
+                                  <w:szCs w:val="22"/>
+                                </w:rPr>
+                              </w:pPr>
+                              <w:r>
+                                <w:rPr>
+                                  <w:rFonts w:ascii="Arial" w:hAnsi="Arial" w:cs="Arial"/>
+                                  <w:color w:val="000000" w:themeColor="text1"/>
+                                  <w:kern w:val="24"/>
+                                  <w:sz w:val="22"/>
+                                  <w:szCs w:val="22"/>
+                                </w:rPr>
+                                <w:t>b)</w:t>
+                              </w:r>
+                            </w:p>
+                          </w:txbxContent>
+                        </wps:txbx>
+                        <wps:bodyPr wrap="square" rtlCol="0">
+                          <a:spAutoFit/>
+                        </wps:bodyPr>
+                      </wps:wsp>
+                      <wps:wsp>
+                        <wps:cNvPr id="7" name="Rectangle 7">
+                          <a:extLst>
+                            <a:ext uri="{FF2B5EF4-FFF2-40B4-BE49-F238E27FC236}">
+                              <a16:creationId xmlns:a16="http://schemas.microsoft.com/office/drawing/2014/main" id="{792E4A11-5FCE-41F1-B5F9-11D8CA37DC80}"/>
+                            </a:ext>
+                          </a:extLst>
+                        </wps:cNvPr>
+                        <wps:cNvSpPr/>
+                        <wps:spPr>
+                          <a:xfrm>
+                            <a:off x="684305" y="-4566"/>
+                            <a:ext cx="1447986" cy="261611"/>
+                          </a:xfrm>
+                          <a:prstGeom prst="rect">
+                            <a:avLst/>
+                          </a:prstGeom>
+                          <a:solidFill>
+                            <a:schemeClr val="bg1"/>
+                          </a:solidFill>
+                          <a:ln>
+                            <a:solidFill>
+                              <a:schemeClr val="bg1"/>
+                            </a:solidFill>
+                          </a:ln>
+                        </wps:spPr>
+                        <wps:style>
+                          <a:lnRef idx="2">
+                            <a:schemeClr val="accent1">
+                              <a:shade val="50000"/>
+                            </a:schemeClr>
+                          </a:lnRef>
+                          <a:fillRef idx="1">
+                            <a:schemeClr val="accent1"/>
+                          </a:fillRef>
+                          <a:effectRef idx="0">
+                            <a:schemeClr val="accent1"/>
+                          </a:effectRef>
+                          <a:fontRef idx="minor">
+                            <a:schemeClr val="lt1"/>
+                          </a:fontRef>
+                        </wps:style>
+                        <wps:bodyPr rtlCol="0" anchor="ctr"/>
+                      </wps:wsp>
+                      <wps:wsp>
+                        <wps:cNvPr id="8" name="Rectangle 8">
+                          <a:extLst>
+                            <a:ext uri="{FF2B5EF4-FFF2-40B4-BE49-F238E27FC236}">
+                              <a16:creationId xmlns:a16="http://schemas.microsoft.com/office/drawing/2014/main" id="{2109718B-50A0-467A-ABD2-25F755E94B50}"/>
+                            </a:ext>
+                          </a:extLst>
+                        </wps:cNvPr>
+                        <wps:cNvSpPr/>
+                        <wps:spPr>
+                          <a:xfrm>
+                            <a:off x="3141242" y="0"/>
+                            <a:ext cx="1375894" cy="279642"/>
+                          </a:xfrm>
+                          <a:prstGeom prst="rect">
+                            <a:avLst/>
+                          </a:prstGeom>
+                          <a:solidFill>
+                            <a:schemeClr val="bg1"/>
+                          </a:solidFill>
+                          <a:ln>
+                            <a:solidFill>
+                              <a:schemeClr val="bg1"/>
+                            </a:solidFill>
+                          </a:ln>
+                        </wps:spPr>
+                        <wps:style>
+                          <a:lnRef idx="2">
+                            <a:schemeClr val="accent1">
+                              <a:shade val="50000"/>
+                            </a:schemeClr>
+                          </a:lnRef>
+                          <a:fillRef idx="1">
+                            <a:schemeClr val="accent1"/>
+                          </a:fillRef>
+                          <a:effectRef idx="0">
+                            <a:schemeClr val="accent1"/>
+                          </a:effectRef>
+                          <a:fontRef idx="minor">
+                            <a:schemeClr val="lt1"/>
+                          </a:fontRef>
+                        </wps:style>
+                        <wps:bodyPr rtlCol="0" anchor="ctr"/>
+                      </wps:wsp>
+                      <pic:pic xmlns:pic="http://schemas.openxmlformats.org/drawingml/2006/picture">
+                        <pic:nvPicPr>
+                          <pic:cNvPr id="9" name="Picture 9" descr="Chart, bar chart&#10;&#10;Description automatically generated">
+                            <a:extLst>
+                              <a:ext uri="{FF2B5EF4-FFF2-40B4-BE49-F238E27FC236}">
+                                <a16:creationId xmlns:a16="http://schemas.microsoft.com/office/drawing/2014/main" id="{D1CC9FF6-B78E-4735-8267-D8FD8BB4E37B}"/>
+                              </a:ext>
+                            </a:extLst>
+                          </pic:cNvPr>
+                          <pic:cNvPicPr>
+                            <a:picLocks noChangeAspect="1"/>
+                          </pic:cNvPicPr>
+                        </pic:nvPicPr>
+                        <pic:blipFill rotWithShape="1">
+                          <a:blip r:embed="rId8"/>
+                          <a:srcRect r="93122"/>
+                          <a:stretch/>
+                        </pic:blipFill>
+                        <pic:spPr>
+                          <a:xfrm>
+                            <a:off x="2610540" y="164414"/>
+                            <a:ext cx="151494" cy="1590676"/>
+                          </a:xfrm>
+                          <a:prstGeom prst="rect">
+                            <a:avLst/>
+                          </a:prstGeom>
+                        </pic:spPr>
+                      </pic:pic>
+                    </wpg:wgp>
+                  </a:graphicData>
+                </a:graphic>
+              </wp:anchor>
+            </w:drawing>
+          </mc:Choice>
+          <mc:Fallback>
+            <w:pict>
+              <v:group w14:anchorId="18A0EE78" id="Group 10" o:spid="_x0000_s1026" style="position:absolute;left:0;text-align:left;margin-left:0;margin-top:0;width:362.35pt;height:142.75pt;z-index:251661312;mso-position-horizontal:center;mso-position-horizontal-relative:margin" coordorigin=",-45" coordsize="46020,18130" o:gfxdata="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">
+                <v:shapetype id="_x0000_t75" coordsize="21600,21600" o:spt="75" o:preferrelative="t" path="m@4@5l@4@11@9@11@9@5xe" filled="f" stroked="f">
+                  <v:stroke joinstyle="miter"/>
+                  <v:formulas>
+                    <v:f eqn="if lineDrawn pixelLineWidth 0"/>
+                    <v:f eqn="sum @0 1 0"/>
+                    <v:f eqn="sum 0 0 @1"/>
+                    <v:f eqn="prod @2 1 2"/>
+                    <v:f eqn="prod @3 21600 pixelWidth"/>
+                    <v:f eqn="prod @3 21600 pixelHeight"/>
+                    <v:f eqn="sum @0 0 1"/>
+                    <v:f eqn="prod @6 1 2"/>
+                    <v:f eqn="prod @7 21600 pixelWidth"/>
+                    <v:f eqn="sum @8 21600 0"/>
+                    <v:f eqn="prod @7 21600 pixelHeight"/>
+                    <v:f eqn="sum @10 21600 0"/>
+                  </v:formulas>
+                  <v:path o:extrusionok="f" gradientshapeok="t" o:connecttype="rect"/>
+                  <o:lock v:ext="edit" aspectratio="t"/>
+                </v:shapetype>
+                <v:shape id="Picture 2" o:spid="_x0000_s1027" type="#_x0000_t75" alt="Chart, bar chart&#10;&#10;Description automatically generated" style="position:absolute;left:2336;top:2178;width:1515;height:15907;visibility:visible;mso-wrap-style:square" o:gfxdata="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">
+                  <v:imagedata r:id="rId11" o:title="Chart, bar chart&#10;&#10;Description automatically generated" cropright="61028f"/>
+                </v:shape>
+                <v:shape id="Picture 3" o:spid="_x0000_s1028" type="#_x0000_t75" style="position:absolute;left:4290;top:1062;width:17524;height:15906;visibility:visible;mso-wrap-style:square" o:gfxdata="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">
+                  <v:imagedata r:id="rId12" o:title="" cropleft="9003f"/>
+                </v:shape>
+                <v:shape id="Picture 4" o:spid="_x0000_s1029" type="#_x0000_t75" style="position:absolute;left:27782;top:1398;width:18238;height:15570;visibility:visible;mso-wrap-style:square" o:gfxdata="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">
+                  <v:imagedata r:id="rId13" o:title="" cropleft="9117f"/>
+                </v:shape>
+                <v:shapetype id="_x0000_t202" coordsize="21600,21600" o:spt="202" path="m,l,21600r21600,l21600,xe">
+                  <v:stroke joinstyle="miter"/>
+                  <v:path gradientshapeok="t" o:connecttype="rect"/>
+                </v:shapetype>
+                <v:shape id="TextBox 5" o:spid="_x0000_s1030" type="#_x0000_t202" style="position:absolute;top:90;width:4540;height:3791;visibility:visible;mso-wrap-style:square;v-text-anchor:top" o:gfxdata="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" filled="f" stroked="f">
+                  <v:textbox style="mso-fit-shape-to-text:t">
+                    <w:txbxContent>
+                      <w:p>
+                        <w:pPr>
+                          <w:rPr>
+                            <w:rFonts w:ascii="Arial" w:hAnsi="Arial" w:cs="Arial"/>
+                            <w:color w:val="000000" w:themeColor="text1"/>
+                            <w:kern w:val="24"/>
+                            <w:sz w:val="22"/>
+                            <w:szCs w:val="22"/>
+                          </w:rPr>
+                        </w:pPr>
+                        <w:r>
+                          <w:rPr>
+                            <w:rFonts w:ascii="Arial" w:hAnsi="Arial" w:cs="Arial"/>
+                            <w:color w:val="000000" w:themeColor="text1"/>
+                            <w:kern w:val="24"/>
+                            <w:sz w:val="22"/>
+                            <w:szCs w:val="22"/>
+                          </w:rPr>
+                          <w:t>a)</w:t>
+                        </w:r>
+                      </w:p>
+                    </w:txbxContent>
+                  </v:textbox>
+                </v:shape>
+                <v:shape id="TextBox 6" o:spid="_x0000_s1031" type="#_x0000_t202" style="position:absolute;left:23804;top:90;width:4540;height:3791;visibility:visible;mso-wrap-style:square;v-text-anchor:top" o:gfxdata="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" filled="f" stroked="f">
+                  <v:textbox style="mso-fit-shape-to-text:t">
+                    <w:txbxContent>
+                      <w:p>
+                        <w:pPr>
+                          <w:rPr>
+                            <w:rFonts w:ascii="Arial" w:hAnsi="Arial" w:cs="Arial"/>
+                            <w:color w:val="000000" w:themeColor="text1"/>
+                            <w:kern w:val="24"/>
+                            <w:sz w:val="22"/>
+                            <w:szCs w:val="22"/>
+                          </w:rPr>
+                        </w:pPr>
+                        <w:r>
+                          <w:rPr>
+                            <w:rFonts w:ascii="Arial" w:hAnsi="Arial" w:cs="Arial"/>
+                            <w:color w:val="000000" w:themeColor="text1"/>
+                            <w:kern w:val="24"/>
+                            <w:sz w:val="22"/>
+                            <w:szCs w:val="22"/>
+                          </w:rPr>
+                          <w:t>b)</w:t>
+                        </w:r>
+                      </w:p>
+                    </w:txbxContent>
+                  </v:textbox>
+                </v:shape>
+                <v:rect id="Rectangle 7" o:spid="_x0000_s1032" style="position:absolute;left:6843;top:-45;width:14479;height:2615;visibility:visible;mso-wrap-style:square;v-text-anchor:middle" o:gfxdata="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" fillcolor="white [3212]" strokecolor="white [3212]" strokeweight="1pt"/>
+                <v:rect id="Rectangle 8" o:spid="_x0000_s1033" style="position:absolute;left:31412;width:13759;height:2796;visibility:visible;mso-wrap-style:square;v-text-anchor:middle" o:gfxdata="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" fillcolor="white [3212]" strokecolor="white [3212]" strokeweight="1pt"/>
+                <v:shape id="Picture 9" o:spid="_x0000_s1034" type="#_x0000_t75" alt="Chart, bar chart&#10;&#10;Description automatically generated" style="position:absolute;left:26105;top:1644;width:1515;height:15906;visibility:visible;mso-wrap-style:square" o:gfxdata="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">
+                  <v:imagedata r:id="rId11" o:title="Chart, bar chart&#10;&#10;Description automatically generated" cropright="61028f"/>
+                </v:shape>
+                <w10:wrap type="topAndBottom" anchorx="margin"/>
+              </v:group>
+            </w:pict>
+          </mc:Fallback>
+        </mc:AlternateContent>
       </w:r>
     </w:p>
     <w:p>
@@ -527,25 +995,7 @@
           <w:szCs w:val="18"/>
           <w:lang w:val="de-DE" w:eastAsia="ja-JP"/>
         </w:rPr>
-        <w:t>Results from virus inactivation experiments using 0.</w:t>
-      </w:r>
-      <w:r>
-        <w:rPr>
-          <w:rFonts w:eastAsia="MS Mincho"/>
-          <w:sz w:val="18"/>
-          <w:szCs w:val="18"/>
-          <w:lang w:val="de-DE" w:eastAsia="ja-JP"/>
-        </w:rPr>
-        <w:t>1</w:t>
-      </w:r>
-      <w:r>
-        <w:rPr>
-          <w:rFonts w:eastAsia="MS Mincho"/>
-          <w:sz w:val="18"/>
-          <w:szCs w:val="18"/>
-          <w:lang w:val="de-DE" w:eastAsia="ja-JP"/>
-        </w:rPr>
-        <w:t xml:space="preserve">% </w:t>
+        <w:t xml:space="preserve">Results from virus inactivation experiments using 0.1% </w:t>
       </w:r>
       <w:r>
         <w:rPr>
@@ -563,25 +1013,7 @@
           <w:szCs w:val="18"/>
           <w:lang w:val="de-DE" w:eastAsia="ja-JP"/>
         </w:rPr>
-        <w:t xml:space="preserve"> ink </w:t>
-      </w:r>
-      <w:r>
-        <w:rPr>
-          <w:rFonts w:eastAsia="MS Mincho"/>
-          <w:sz w:val="18"/>
-          <w:szCs w:val="18"/>
-          <w:lang w:val="de-DE" w:eastAsia="ja-JP"/>
-        </w:rPr>
-        <w:t xml:space="preserve">and </w:t>
-      </w:r>
-      <w:r>
-        <w:rPr>
-          <w:rFonts w:eastAsia="MS Mincho"/>
-          <w:sz w:val="18"/>
-          <w:szCs w:val="18"/>
-          <w:lang w:val="de-DE" w:eastAsia="ja-JP"/>
-        </w:rPr>
-        <w:t xml:space="preserve">20 nm </w:t>
+        <w:t xml:space="preserve"> ink and 20 nm </w:t>
       </w:r>
       <w:r>
         <w:rPr>
@@ -617,312 +1049,315 @@
           <w:szCs w:val="18"/>
           <w:lang w:val="de-DE" w:eastAsia="ja-JP"/>
         </w:rPr>
-        <w:t xml:space="preserve"> in PBS</w:t>
-      </w:r>
-      <w:r>
-        <w:rPr>
-          <w:rFonts w:eastAsia="MS Mincho"/>
-          <w:sz w:val="18"/>
-          <w:szCs w:val="18"/>
-          <w:lang w:val="de-DE" w:eastAsia="ja-JP"/>
-        </w:rPr>
-        <w:t xml:space="preserve"> against virus stocks a) </w:t>
-      </w:r>
-      <w:r>
-        <w:rPr>
-          <w:rFonts w:eastAsia="MS Mincho"/>
-          <w:sz w:val="18"/>
-          <w:szCs w:val="18"/>
-          <w:lang w:val="de-DE" w:eastAsia="ja-JP"/>
-        </w:rPr>
-        <w:t>human adenovirus serotype 5 (</w:t>
-      </w:r>
-      <w:r>
-        <w:rPr>
-          <w:rFonts w:eastAsia="MS Mincho"/>
-          <w:sz w:val="18"/>
-          <w:szCs w:val="18"/>
-          <w:lang w:val="de-DE" w:eastAsia="ja-JP"/>
-        </w:rPr>
-        <w:t>HAdV5</w:t>
-      </w:r>
-      <w:r>
-        <w:rPr>
-          <w:rFonts w:eastAsia="MS Mincho"/>
-          <w:sz w:val="18"/>
-          <w:szCs w:val="18"/>
-          <w:lang w:val="de-DE" w:eastAsia="ja-JP"/>
-        </w:rPr>
-        <w:t>, non enveloped)</w:t>
-      </w:r>
-      <w:r>
-        <w:rPr>
-          <w:rFonts w:eastAsia="MS Mincho"/>
-          <w:sz w:val="18"/>
-          <w:szCs w:val="18"/>
-          <w:lang w:val="de-DE" w:eastAsia="ja-JP"/>
-        </w:rPr>
-        <w:t xml:space="preserve"> and b) </w:t>
-      </w:r>
-      <w:r>
-        <w:rPr>
-          <w:rFonts w:eastAsia="MS Mincho"/>
-          <w:sz w:val="18"/>
-          <w:szCs w:val="18"/>
-          <w:lang w:val="de-DE" w:eastAsia="ja-JP"/>
-        </w:rPr>
+        <w:t xml:space="preserve"> in PBS against virus stocks </w:t>
+      </w:r>
+      <w:r>
+        <w:rPr>
+          <w:rFonts w:eastAsia="MS Mincho"/>
+          <w:sz w:val="18"/>
+          <w:szCs w:val="18"/>
+          <w:lang w:val="de-DE" w:eastAsia="ja-JP"/>
+        </w:rPr>
+        <w:t>(</w:t>
+      </w:r>
+      <w:r>
+        <w:rPr>
+          <w:rFonts w:eastAsia="MS Mincho"/>
+          <w:sz w:val="18"/>
+          <w:szCs w:val="18"/>
+          <w:lang w:val="de-DE" w:eastAsia="ja-JP"/>
+        </w:rPr>
+        <w:t xml:space="preserve">a) human adenovirus serotype 5 (HAdV5, non enveloped) and </w:t>
+      </w:r>
+      <w:r>
+        <w:rPr>
+          <w:rFonts w:eastAsia="MS Mincho"/>
+          <w:sz w:val="18"/>
+          <w:szCs w:val="18"/>
+          <w:lang w:val="de-DE" w:eastAsia="ja-JP"/>
+        </w:rPr>
+        <w:t>(</w:t>
+      </w:r>
+      <w:r>
+        <w:rPr>
+          <w:rFonts w:eastAsia="MS Mincho"/>
+          <w:sz w:val="18"/>
+          <w:szCs w:val="18"/>
+          <w:lang w:val="de-DE" w:eastAsia="ja-JP"/>
+        </w:rPr>
+        <w:t xml:space="preserve">b) herpes simplex </w:t>
+      </w:r>
+      <w:r>
+        <w:rPr>
+          <w:rFonts w:eastAsia="MS Mincho"/>
+          <w:sz w:val="18"/>
+          <w:szCs w:val="18"/>
+          <w:lang w:val="de-DE" w:eastAsia="ja-JP"/>
+        </w:rPr>
+        <w:t>(</w:t>
+      </w:r>
+      <w:r>
+        <w:rPr>
+          <w:rFonts w:eastAsia="MS Mincho"/>
+          <w:sz w:val="18"/>
+          <w:szCs w:val="18"/>
+          <w:lang w:val="de-DE" w:eastAsia="ja-JP"/>
+        </w:rPr>
+        <w:t>HSV-1</w:t>
+      </w:r>
+      <w:r>
+        <w:rPr>
+          <w:rFonts w:eastAsia="MS Mincho"/>
+          <w:sz w:val="18"/>
+          <w:szCs w:val="18"/>
+          <w:lang w:val="de-DE" w:eastAsia="ja-JP"/>
+        </w:rPr>
+        <w:t>, enveloped)</w:t>
+      </w:r>
+      <w:r>
+        <w:rPr>
+          <w:rFonts w:eastAsia="MS Mincho"/>
+          <w:sz w:val="18"/>
+          <w:szCs w:val="18"/>
+          <w:lang w:val="de-DE" w:eastAsia="ja-JP"/>
+        </w:rPr>
+        <w:t xml:space="preserve">. Mean log difference for </w:t>
+      </w:r>
+      <w:r>
+        <w:rPr>
+          <w:rFonts w:eastAsia="MS Mincho"/>
+          <w:sz w:val="18"/>
+          <w:szCs w:val="18"/>
+          <w:lang w:val="de-DE" w:eastAsia="ja-JP"/>
+        </w:rPr>
+        <w:t>Ag Ink</w:t>
+      </w:r>
+      <w:r>
+        <w:rPr>
+          <w:rFonts w:eastAsia="MS Mincho"/>
+          <w:sz w:val="18"/>
+          <w:szCs w:val="18"/>
+          <w:lang w:val="de-DE" w:eastAsia="ja-JP"/>
+        </w:rPr>
+        <w:t xml:space="preserve"> is -0.</w:t>
+      </w:r>
+      <w:r>
+        <w:rPr>
+          <w:rFonts w:eastAsia="MS Mincho"/>
+          <w:sz w:val="18"/>
+          <w:szCs w:val="18"/>
+          <w:lang w:val="de-DE" w:eastAsia="ja-JP"/>
+        </w:rPr>
+        <w:t>05</w:t>
+      </w:r>
+      <w:r>
+        <w:rPr>
+          <w:rFonts w:eastAsia="MS Mincho"/>
+          <w:sz w:val="18"/>
+          <w:szCs w:val="18"/>
+          <w:lang w:val="de-DE" w:eastAsia="ja-JP"/>
+        </w:rPr>
+        <w:t xml:space="preserve"> ± 0.6</w:t>
+      </w:r>
+      <w:r>
+        <w:rPr>
+          <w:rFonts w:eastAsia="MS Mincho"/>
+          <w:sz w:val="18"/>
+          <w:szCs w:val="18"/>
+          <w:lang w:val="de-DE" w:eastAsia="ja-JP"/>
+        </w:rPr>
+        <w:t>7</w:t>
+      </w:r>
+      <w:r>
+        <w:rPr>
+          <w:rFonts w:eastAsia="MS Mincho"/>
+          <w:sz w:val="18"/>
+          <w:szCs w:val="18"/>
+          <w:lang w:val="de-DE" w:eastAsia="ja-JP"/>
+        </w:rPr>
+        <w:t xml:space="preserve"> for HAdV5 and </w:t>
+      </w:r>
+      <w:r>
+        <w:rPr>
+          <w:rFonts w:eastAsia="MS Mincho"/>
+          <w:sz w:val="18"/>
+          <w:szCs w:val="18"/>
+          <w:lang w:val="de-DE" w:eastAsia="ja-JP"/>
+        </w:rPr>
+        <w:t>-1.57</w:t>
+      </w:r>
+      <w:r>
+        <w:rPr>
+          <w:rFonts w:eastAsia="MS Mincho"/>
+          <w:sz w:val="18"/>
+          <w:szCs w:val="18"/>
+          <w:lang w:val="de-DE" w:eastAsia="ja-JP"/>
+        </w:rPr>
+        <w:t xml:space="preserve"> ± 0.</w:t>
+      </w:r>
+      <w:r>
+        <w:rPr>
+          <w:rFonts w:eastAsia="MS Mincho"/>
+          <w:sz w:val="18"/>
+          <w:szCs w:val="18"/>
+          <w:lang w:val="de-DE" w:eastAsia="ja-JP"/>
+        </w:rPr>
+        <w:t>89</w:t>
+      </w:r>
+      <w:r>
+        <w:rPr>
+          <w:rFonts w:eastAsia="MS Mincho"/>
+          <w:sz w:val="18"/>
+          <w:szCs w:val="18"/>
+          <w:lang w:val="de-DE" w:eastAsia="ja-JP"/>
+        </w:rPr>
+        <w:t xml:space="preserve"> for HSV-1. Mean log difference for </w:t>
+      </w:r>
+      <w:r>
+        <w:rPr>
+          <w:rFonts w:eastAsia="MS Mincho"/>
+          <w:sz w:val="18"/>
+          <w:szCs w:val="18"/>
+          <w:lang w:val="de-DE" w:eastAsia="ja-JP"/>
+        </w:rPr>
+        <w:t>Ag NP</w:t>
+      </w:r>
+      <w:r>
+        <w:rPr>
+          <w:rFonts w:eastAsia="MS Mincho"/>
+          <w:sz w:val="18"/>
+          <w:szCs w:val="18"/>
+          <w:lang w:val="de-DE" w:eastAsia="ja-JP"/>
+        </w:rPr>
+        <w:t xml:space="preserve"> is </w:t>
+      </w:r>
+      <w:r>
+        <w:rPr>
+          <w:rFonts w:eastAsia="MS Mincho"/>
+          <w:sz w:val="18"/>
+          <w:szCs w:val="18"/>
+          <w:lang w:val="de-DE" w:eastAsia="ja-JP"/>
+        </w:rPr>
+        <w:t>0.00</w:t>
+      </w:r>
+      <w:r>
+        <w:rPr>
+          <w:rFonts w:eastAsia="MS Mincho"/>
+          <w:sz w:val="18"/>
+          <w:szCs w:val="18"/>
+          <w:lang w:val="de-DE" w:eastAsia="ja-JP"/>
+        </w:rPr>
+        <w:t xml:space="preserve"> ± 0.</w:t>
+      </w:r>
+      <w:r>
+        <w:rPr>
+          <w:rFonts w:eastAsia="MS Mincho"/>
+          <w:sz w:val="18"/>
+          <w:szCs w:val="18"/>
+          <w:lang w:val="de-DE" w:eastAsia="ja-JP"/>
+        </w:rPr>
+        <w:t>0</w:t>
+      </w:r>
+      <w:r>
+        <w:rPr>
+          <w:rFonts w:eastAsia="MS Mincho"/>
+          <w:sz w:val="18"/>
+          <w:szCs w:val="18"/>
+          <w:lang w:val="de-DE" w:eastAsia="ja-JP"/>
+        </w:rPr>
+        <w:t xml:space="preserve">0 for HadV5 and </w:t>
+      </w:r>
+      <w:r>
+        <w:rPr>
+          <w:rFonts w:eastAsia="MS Mincho"/>
+          <w:sz w:val="18"/>
+          <w:szCs w:val="18"/>
+          <w:lang w:val="de-DE" w:eastAsia="ja-JP"/>
+        </w:rPr>
+        <w:t>-</w:t>
+      </w:r>
+      <w:r>
+        <w:rPr>
+          <w:rFonts w:eastAsia="MS Mincho"/>
+          <w:sz w:val="18"/>
+          <w:szCs w:val="18"/>
+          <w:lang w:val="de-DE" w:eastAsia="ja-JP"/>
+        </w:rPr>
+        <w:t>0.0</w:t>
+      </w:r>
+      <w:r>
+        <w:rPr>
+          <w:rFonts w:eastAsia="MS Mincho"/>
+          <w:sz w:val="18"/>
+          <w:szCs w:val="18"/>
+          <w:lang w:val="de-DE" w:eastAsia="ja-JP"/>
+        </w:rPr>
+        <w:t>3</w:t>
+      </w:r>
+      <w:r>
+        <w:rPr>
+          <w:rFonts w:eastAsia="MS Mincho"/>
+          <w:sz w:val="18"/>
+          <w:szCs w:val="18"/>
+          <w:lang w:val="de-DE" w:eastAsia="ja-JP"/>
+        </w:rPr>
+        <w:t xml:space="preserve"> ± 0.0</w:t>
+      </w:r>
+      <w:r>
+        <w:rPr>
+          <w:rFonts w:eastAsia="MS Mincho"/>
+          <w:sz w:val="18"/>
+          <w:szCs w:val="18"/>
+          <w:lang w:val="de-DE" w:eastAsia="ja-JP"/>
+        </w:rPr>
+        <w:t>8</w:t>
+      </w:r>
+      <w:r>
+        <w:rPr>
+          <w:rFonts w:eastAsia="MS Mincho"/>
+          <w:sz w:val="18"/>
+          <w:szCs w:val="18"/>
+          <w:lang w:val="de-DE" w:eastAsia="ja-JP"/>
+        </w:rPr>
+        <w:t xml:space="preserve"> for HSV-1.  </w:t>
+      </w:r>
+    </w:p>
+    <w:p>
+      <w:pPr>
+        <w:pStyle w:val="VAFigureCaption"/>
+      </w:pPr>
+      <w:r>
+        <w:t xml:space="preserve">Neither silver ink, nor silver 20 nm nanoparticles show </w:t>
+      </w:r>
+      <w:r>
+        <w:t xml:space="preserve">significant </w:t>
+      </w:r>
+      <w:r>
+        <w:t xml:space="preserve">virus </w:t>
+      </w:r>
+      <w:r>
+        <w:t>in</w:t>
+      </w:r>
+      <w:r>
+        <w:t xml:space="preserve">activation for non enveloped </w:t>
+      </w:r>
+      <w:r>
+        <w:t>adeno</w:t>
+      </w:r>
+      <w:r>
+        <w:t xml:space="preserve">virus at 0.1% concentration in PBS. Silver ink shows virus inactivation properties for enveloped </w:t>
+      </w:r>
+      <w:r>
         <w:t xml:space="preserve">herpes simplex </w:t>
       </w:r>
       <w:r>
-        <w:rPr>
-          <w:rFonts w:eastAsia="MS Mincho"/>
-          <w:sz w:val="18"/>
-          <w:szCs w:val="18"/>
-          <w:lang w:val="de-DE" w:eastAsia="ja-JP"/>
-        </w:rPr>
-        <w:t>(</w:t>
-      </w:r>
-      <w:r>
-        <w:rPr>
-          <w:rFonts w:eastAsia="MS Mincho"/>
-          <w:sz w:val="18"/>
-          <w:szCs w:val="18"/>
-          <w:lang w:val="de-DE" w:eastAsia="ja-JP"/>
-        </w:rPr>
-        <w:t>HSV-1</w:t>
-      </w:r>
-      <w:r>
-        <w:rPr>
-          <w:rFonts w:eastAsia="MS Mincho"/>
-          <w:sz w:val="18"/>
-          <w:szCs w:val="18"/>
-          <w:lang w:val="de-DE" w:eastAsia="ja-JP"/>
-        </w:rPr>
-        <w:t>, enveloped)</w:t>
-      </w:r>
-      <w:r>
-        <w:rPr>
-          <w:rFonts w:eastAsia="MS Mincho"/>
-          <w:sz w:val="18"/>
-          <w:szCs w:val="18"/>
-          <w:lang w:val="de-DE" w:eastAsia="ja-JP"/>
-        </w:rPr>
-        <w:t xml:space="preserve">. Mean log difference for </w:t>
-      </w:r>
-      <w:r>
-        <w:rPr>
-          <w:rFonts w:eastAsia="MS Mincho"/>
-          <w:sz w:val="18"/>
-          <w:szCs w:val="18"/>
-          <w:lang w:val="de-DE" w:eastAsia="ja-JP"/>
-        </w:rPr>
-        <w:t>Ag Ink</w:t>
-      </w:r>
-      <w:r>
-        <w:rPr>
-          <w:rFonts w:eastAsia="MS Mincho"/>
-          <w:sz w:val="18"/>
-          <w:szCs w:val="18"/>
-          <w:lang w:val="de-DE" w:eastAsia="ja-JP"/>
-        </w:rPr>
-        <w:t xml:space="preserve"> is -0.</w:t>
-      </w:r>
-      <w:r>
-        <w:rPr>
-          <w:rFonts w:eastAsia="MS Mincho"/>
-          <w:sz w:val="18"/>
-          <w:szCs w:val="18"/>
-          <w:lang w:val="de-DE" w:eastAsia="ja-JP"/>
-        </w:rPr>
-        <w:t>05</w:t>
-      </w:r>
-      <w:r>
-        <w:rPr>
-          <w:rFonts w:eastAsia="MS Mincho"/>
-          <w:sz w:val="18"/>
-          <w:szCs w:val="18"/>
-          <w:lang w:val="de-DE" w:eastAsia="ja-JP"/>
-        </w:rPr>
-        <w:t xml:space="preserve"> ± 0.6</w:t>
-      </w:r>
-      <w:r>
-        <w:rPr>
-          <w:rFonts w:eastAsia="MS Mincho"/>
-          <w:sz w:val="18"/>
-          <w:szCs w:val="18"/>
-          <w:lang w:val="de-DE" w:eastAsia="ja-JP"/>
-        </w:rPr>
-        <w:t>7</w:t>
-      </w:r>
-      <w:r>
-        <w:rPr>
-          <w:rFonts w:eastAsia="MS Mincho"/>
-          <w:sz w:val="18"/>
-          <w:szCs w:val="18"/>
-          <w:lang w:val="de-DE" w:eastAsia="ja-JP"/>
-        </w:rPr>
-        <w:t xml:space="preserve"> for HAdV5 and </w:t>
-      </w:r>
-      <w:r>
-        <w:rPr>
-          <w:rFonts w:eastAsia="MS Mincho"/>
-          <w:sz w:val="18"/>
-          <w:szCs w:val="18"/>
-          <w:lang w:val="de-DE" w:eastAsia="ja-JP"/>
-        </w:rPr>
-        <w:t>-1.57</w:t>
-      </w:r>
-      <w:r>
-        <w:rPr>
-          <w:rFonts w:eastAsia="MS Mincho"/>
-          <w:sz w:val="18"/>
-          <w:szCs w:val="18"/>
-          <w:lang w:val="de-DE" w:eastAsia="ja-JP"/>
-        </w:rPr>
-        <w:t xml:space="preserve"> ± 0.</w:t>
-      </w:r>
-      <w:r>
-        <w:rPr>
-          <w:rFonts w:eastAsia="MS Mincho"/>
-          <w:sz w:val="18"/>
-          <w:szCs w:val="18"/>
-          <w:lang w:val="de-DE" w:eastAsia="ja-JP"/>
-        </w:rPr>
-        <w:t>89</w:t>
-      </w:r>
-      <w:r>
-        <w:rPr>
-          <w:rFonts w:eastAsia="MS Mincho"/>
-          <w:sz w:val="18"/>
-          <w:szCs w:val="18"/>
-          <w:lang w:val="de-DE" w:eastAsia="ja-JP"/>
-        </w:rPr>
-        <w:t xml:space="preserve"> for HSV-1. Mean log difference for </w:t>
-      </w:r>
-      <w:r>
-        <w:rPr>
-          <w:rFonts w:eastAsia="MS Mincho"/>
-          <w:sz w:val="18"/>
-          <w:szCs w:val="18"/>
-          <w:lang w:val="de-DE" w:eastAsia="ja-JP"/>
-        </w:rPr>
-        <w:t>Ag NP</w:t>
-      </w:r>
-      <w:r>
-        <w:rPr>
-          <w:rFonts w:eastAsia="MS Mincho"/>
-          <w:sz w:val="18"/>
-          <w:szCs w:val="18"/>
-          <w:lang w:val="de-DE" w:eastAsia="ja-JP"/>
-        </w:rPr>
-        <w:t xml:space="preserve"> is </w:t>
-      </w:r>
-      <w:r>
-        <w:rPr>
-          <w:rFonts w:eastAsia="MS Mincho"/>
-          <w:sz w:val="18"/>
-          <w:szCs w:val="18"/>
-          <w:lang w:val="de-DE" w:eastAsia="ja-JP"/>
-        </w:rPr>
-        <w:t>0.00</w:t>
-      </w:r>
-      <w:r>
-        <w:rPr>
-          <w:rFonts w:eastAsia="MS Mincho"/>
-          <w:sz w:val="18"/>
-          <w:szCs w:val="18"/>
-          <w:lang w:val="de-DE" w:eastAsia="ja-JP"/>
-        </w:rPr>
-        <w:t xml:space="preserve"> ± 0.</w:t>
-      </w:r>
-      <w:r>
-        <w:rPr>
-          <w:rFonts w:eastAsia="MS Mincho"/>
-          <w:sz w:val="18"/>
-          <w:szCs w:val="18"/>
-          <w:lang w:val="de-DE" w:eastAsia="ja-JP"/>
-        </w:rPr>
-        <w:t>0</w:t>
-      </w:r>
-      <w:r>
-        <w:rPr>
-          <w:rFonts w:eastAsia="MS Mincho"/>
-          <w:sz w:val="18"/>
-          <w:szCs w:val="18"/>
-          <w:lang w:val="de-DE" w:eastAsia="ja-JP"/>
-        </w:rPr>
-        <w:t xml:space="preserve">0 for HadV5 and </w:t>
-      </w:r>
-      <w:r>
-        <w:rPr>
-          <w:rFonts w:eastAsia="MS Mincho"/>
-          <w:sz w:val="18"/>
-          <w:szCs w:val="18"/>
-          <w:lang w:val="de-DE" w:eastAsia="ja-JP"/>
-        </w:rPr>
-        <w:t>-</w:t>
-      </w:r>
-      <w:r>
-        <w:rPr>
-          <w:rFonts w:eastAsia="MS Mincho"/>
-          <w:sz w:val="18"/>
-          <w:szCs w:val="18"/>
-          <w:lang w:val="de-DE" w:eastAsia="ja-JP"/>
-        </w:rPr>
-        <w:t>0.0</w:t>
-      </w:r>
-      <w:r>
-        <w:rPr>
-          <w:rFonts w:eastAsia="MS Mincho"/>
-          <w:sz w:val="18"/>
-          <w:szCs w:val="18"/>
-          <w:lang w:val="de-DE" w:eastAsia="ja-JP"/>
-        </w:rPr>
-        <w:t>3</w:t>
-      </w:r>
-      <w:r>
-        <w:rPr>
-          <w:rFonts w:eastAsia="MS Mincho"/>
-          <w:sz w:val="18"/>
-          <w:szCs w:val="18"/>
-          <w:lang w:val="de-DE" w:eastAsia="ja-JP"/>
-        </w:rPr>
-        <w:t xml:space="preserve"> ± 0.0</w:t>
-      </w:r>
-      <w:r>
-        <w:rPr>
-          <w:rFonts w:eastAsia="MS Mincho"/>
-          <w:sz w:val="18"/>
-          <w:szCs w:val="18"/>
-          <w:lang w:val="de-DE" w:eastAsia="ja-JP"/>
-        </w:rPr>
-        <w:t>8</w:t>
-      </w:r>
-      <w:r>
-        <w:rPr>
-          <w:rFonts w:eastAsia="MS Mincho"/>
-          <w:sz w:val="18"/>
-          <w:szCs w:val="18"/>
-          <w:lang w:val="de-DE" w:eastAsia="ja-JP"/>
-        </w:rPr>
-        <w:t xml:space="preserve"> for HSV-1.</w:t>
-      </w:r>
-      <w:r>
-        <w:rPr>
-          <w:rFonts w:eastAsia="MS Mincho"/>
-          <w:sz w:val="18"/>
-          <w:szCs w:val="18"/>
-          <w:lang w:val="de-DE" w:eastAsia="ja-JP"/>
-        </w:rPr>
-        <w:t xml:space="preserve">  </w:t>
-      </w:r>
-    </w:p>
-    <w:p>
-      <w:pPr>
-        <w:pStyle w:val="VAFigureCaption"/>
-      </w:pPr>
-      <w:r>
-        <w:t xml:space="preserve">Neither silver ink, nor silver 20 nm nanoparticles show virus deactivation for non enveloped virus at 0.1% concentration in PBS. Silver ink shows virus inactivation properties for enveloped virus, but silver nanoparticles do not at 0.1% concentration PBS. </w:t>
+        <w:t>virus, but silver nanoparticles do not at 0.1% concentration</w:t>
+      </w:r>
+      <w:r>
+        <w:t xml:space="preserve"> in</w:t>
+      </w:r>
+      <w:r>
+        <w:t xml:space="preserve"> PBS. </w:t>
       </w:r>
     </w:p>
     <w:p>
@@ -938,7 +1373,7 @@
           <w:noProof/>
         </w:rPr>
         <w:drawing>
-          <wp:anchor distT="0" distB="0" distL="114300" distR="114300" simplePos="0" relativeHeight="251660288" behindDoc="0" locked="0" layoutInCell="1" allowOverlap="1" wp14:anchorId="3D01FE33" wp14:editId="33CC335D">
+          <wp:anchor distT="0" distB="0" distL="114300" distR="114300" simplePos="0" relativeHeight="251659264" behindDoc="0" locked="0" layoutInCell="1" allowOverlap="1" wp14:anchorId="3D01FE33" wp14:editId="50E7D173">
             <wp:simplePos x="0" y="0"/>
             <wp:positionH relativeFrom="column">
               <wp:posOffset>166687</wp:posOffset>
@@ -963,7 +1398,7 @@
                     </pic:cNvPicPr>
                   </pic:nvPicPr>
                   <pic:blipFill>
-                    <a:blip r:embed="rId9">
+                    <a:blip r:embed="rId14">
                       <a:extLst>
                         <a:ext uri="{28A0092B-C50C-407E-A947-70E740481C1C}">
                           <a14:useLocalDpi xmlns:a14="http://schemas.microsoft.com/office/drawing/2010/main" val="0"/>
@@ -1063,24 +1498,88 @@
           <w:bCs w:val="0"/>
         </w:rPr>
       </w:pPr>
+    </w:p>
+    <w:p>
+      <w:pPr>
+        <w:rPr>
+          <w:lang w:val="de-DE" w:eastAsia="ja-JP"/>
+        </w:rPr>
+      </w:pPr>
+    </w:p>
+    <w:p>
+      <w:pPr>
+        <w:rPr>
+          <w:lang w:val="de-DE" w:eastAsia="ja-JP"/>
+        </w:rPr>
+      </w:pPr>
+    </w:p>
+    <w:p>
+      <w:pPr>
+        <w:rPr>
+          <w:lang w:val="de-DE" w:eastAsia="ja-JP"/>
+        </w:rPr>
+      </w:pPr>
+    </w:p>
+    <w:p>
+      <w:pPr>
+        <w:rPr>
+          <w:lang w:val="de-DE" w:eastAsia="ja-JP"/>
+        </w:rPr>
+      </w:pPr>
+    </w:p>
+    <w:p>
+      <w:pPr>
+        <w:rPr>
+          <w:lang w:val="de-DE" w:eastAsia="ja-JP"/>
+        </w:rPr>
+      </w:pPr>
+    </w:p>
+    <w:p>
+      <w:pPr>
+        <w:rPr>
+          <w:lang w:val="de-DE" w:eastAsia="ja-JP"/>
+        </w:rPr>
+      </w:pPr>
+    </w:p>
+    <w:p>
+      <w:pPr>
+        <w:rPr>
+          <w:lang w:val="de-DE" w:eastAsia="ja-JP"/>
+        </w:rPr>
+      </w:pPr>
+    </w:p>
+    <w:p>
+      <w:pPr>
+        <w:rPr>
+          <w:lang w:val="de-DE" w:eastAsia="ja-JP"/>
+        </w:rPr>
+      </w:pPr>
+    </w:p>
+    <w:p>
+      <w:pPr>
+        <w:rPr>
+          <w:lang w:val="de-DE" w:eastAsia="ja-JP"/>
+        </w:rPr>
+      </w:pPr>
+    </w:p>
+    <w:p>
+      <w:pPr>
+        <w:jc w:val="center"/>
+        <w:rPr>
+          <w:lang w:val="de-DE" w:eastAsia="ja-JP"/>
+        </w:rPr>
+      </w:pPr>
       <w:r>
         <w:rPr>
           <w:noProof/>
+          <w:lang w:val="de-DE" w:eastAsia="ja-JP"/>
         </w:rPr>
         <w:lastRenderedPageBreak/>
         <w:drawing>
-          <wp:anchor distT="0" distB="0" distL="114300" distR="114300" simplePos="0" relativeHeight="251658240" behindDoc="0" locked="0" layoutInCell="1" allowOverlap="1" wp14:anchorId="2E4E577D" wp14:editId="1F04A76C">
-            <wp:simplePos x="0" y="0"/>
-            <wp:positionH relativeFrom="margin">
-              <wp:posOffset>660400</wp:posOffset>
-            </wp:positionH>
-            <wp:positionV relativeFrom="paragraph">
-              <wp:posOffset>0</wp:posOffset>
-            </wp:positionV>
-            <wp:extent cx="4822190" cy="3609340"/>
+          <wp:inline distT="0" distB="0" distL="0" distR="0" wp14:anchorId="16728848" wp14:editId="71E9AAD0">
+            <wp:extent cx="4822190" cy="1814170"/>
             <wp:effectExtent l="0" t="0" r="0" b="0"/>
-            <wp:wrapTopAndBottom/>
-            <wp:docPr id="30" name="Picture 30"/>
+            <wp:docPr id="17" name="Picture 17"/>
             <wp:cNvGraphicFramePr>
               <a:graphicFrameLocks xmlns:a="http://schemas.openxmlformats.org/drawingml/2006/main" noChangeAspect="1"/>
             </wp:cNvGraphicFramePr>
@@ -1088,13 +1587,346 @@
               <a:graphicData uri="http://schemas.openxmlformats.org/drawingml/2006/picture">
                 <pic:pic xmlns:pic="http://schemas.openxmlformats.org/drawingml/2006/picture">
                   <pic:nvPicPr>
-                    <pic:cNvPr id="0" name="Picture 6"/>
+                    <pic:cNvPr id="0" name="Picture 2"/>
+                    <pic:cNvPicPr>
+                      <a:picLocks noChangeAspect="1" noChangeArrowheads="1"/>
+                    </pic:cNvPicPr>
+                  </pic:nvPicPr>
+                  <pic:blipFill rotWithShape="1">
+                    <a:blip r:embed="rId15">
+                      <a:extLst>
+                        <a:ext uri="{28A0092B-C50C-407E-A947-70E740481C1C}">
+                          <a14:useLocalDpi xmlns:a14="http://schemas.microsoft.com/office/drawing/2010/main" val="0"/>
+                        </a:ext>
+                      </a:extLst>
+                    </a:blip>
+                    <a:srcRect b="49737"/>
+                    <a:stretch/>
+                  </pic:blipFill>
+                  <pic:spPr bwMode="auto">
+                    <a:xfrm>
+                      <a:off x="0" y="0"/>
+                      <a:ext cx="4822190" cy="1814170"/>
+                    </a:xfrm>
+                    <a:prstGeom prst="rect">
+                      <a:avLst/>
+                    </a:prstGeom>
+                    <a:noFill/>
+                    <a:ln>
+                      <a:noFill/>
+                    </a:ln>
+                    <a:extLst>
+                      <a:ext uri="{53640926-AAD7-44D8-BBD7-CCE9431645EC}">
+                        <a14:shadowObscured xmlns:a14="http://schemas.microsoft.com/office/drawing/2010/main"/>
+                      </a:ext>
+                    </a:extLst>
+                  </pic:spPr>
+                </pic:pic>
+              </a:graphicData>
+            </a:graphic>
+          </wp:inline>
+        </w:drawing>
+      </w:r>
+    </w:p>
+    <w:p>
+      <w:pPr>
+        <w:pStyle w:val="VAFigureCaption"/>
+      </w:pPr>
+      <w:r>
+        <w:rPr>
+          <w:b/>
+          <w:bCs w:val="0"/>
+        </w:rPr>
+        <w:t>Figure S</w:t>
+      </w:r>
+      <w:r>
+        <w:rPr>
+          <w:b/>
+          <w:bCs w:val="0"/>
+        </w:rPr>
+        <w:t>3</w:t>
+      </w:r>
+      <w:r>
+        <w:rPr>
+          <w:b/>
+          <w:bCs w:val="0"/>
+        </w:rPr>
+        <w:t>.</w:t>
+      </w:r>
+      <w:r>
+        <w:t xml:space="preserve"> </w:t>
+      </w:r>
+      <w:r>
+        <w:t xml:space="preserve">(a-b) XRD spectra of (a) PET-NP/P and (b) PET-IP/P samples after 300 minutes of ultrasonic bleach washing. </w:t>
+      </w:r>
+    </w:p>
+    <w:p>
+      <w:pPr>
+        <w:rPr>
+          <w:rFonts w:ascii="Arno Pro" w:eastAsia="MS Mincho" w:hAnsi="Arno Pro"/>
+          <w:sz w:val="19"/>
+          <w:szCs w:val="19"/>
+          <w:lang w:val="de-DE" w:eastAsia="ja-JP"/>
+        </w:rPr>
+      </w:pPr>
+      <w:r>
+        <w:rPr>
+          <w:rFonts w:ascii="Arno Pro" w:eastAsia="MS Mincho" w:hAnsi="Arno Pro"/>
+          <w:sz w:val="19"/>
+          <w:szCs w:val="19"/>
+          <w:lang w:val="de-DE" w:eastAsia="ja-JP"/>
+        </w:rPr>
+        <w:t xml:space="preserve">XRD confirms the presence of silver for both samples. </w:t>
+      </w:r>
+      <w:r>
+        <w:rPr>
+          <w:rFonts w:ascii="Arno Pro" w:eastAsia="MS Mincho" w:hAnsi="Arno Pro"/>
+          <w:sz w:val="19"/>
+          <w:szCs w:val="19"/>
+          <w:lang w:val="de-DE" w:eastAsia="ja-JP"/>
+        </w:rPr>
+        <w:t xml:space="preserve">The XRD spectra shows new peaks after bleach washing believed to be from </w:t>
+      </w:r>
+      <w:r>
+        <w:rPr>
+          <w:rFonts w:ascii="Arno Pro" w:eastAsia="MS Mincho" w:hAnsi="Arno Pro"/>
+          <w:sz w:val="19"/>
+          <w:szCs w:val="19"/>
+          <w:lang w:val="de-DE" w:eastAsia="ja-JP"/>
+        </w:rPr>
+        <w:t>structural damage</w:t>
+      </w:r>
+      <w:r>
+        <w:rPr>
+          <w:rFonts w:ascii="Arno Pro" w:eastAsia="MS Mincho" w:hAnsi="Arno Pro"/>
+          <w:sz w:val="19"/>
+          <w:szCs w:val="19"/>
+          <w:lang w:val="de-DE" w:eastAsia="ja-JP"/>
+        </w:rPr>
+        <w:t xml:space="preserve">. </w:t>
+      </w:r>
+      <w:r>
+        <w:rPr>
+          <w:rFonts w:ascii="Arno Pro" w:eastAsia="MS Mincho" w:hAnsi="Arno Pro"/>
+          <w:sz w:val="19"/>
+          <w:szCs w:val="19"/>
+          <w:lang w:val="de-DE" w:eastAsia="ja-JP"/>
+        </w:rPr>
+        <w:t>XRD spectra of samples after bleach washing shows new distinct peaks observed at 2</w:t>
+      </w:r>
+      <w:r>
+        <w:rPr>
+          <w:rFonts w:ascii="Cambria" w:eastAsia="MS Mincho" w:hAnsi="Cambria"/>
+          <w:sz w:val="19"/>
+          <w:szCs w:val="19"/>
+          <w:lang w:val="de-DE" w:eastAsia="ja-JP"/>
+        </w:rPr>
+        <w:t>θ</w:t>
+      </w:r>
+      <w:r>
+        <w:rPr>
+          <w:rFonts w:ascii="Arno Pro" w:eastAsia="MS Mincho" w:hAnsi="Arno Pro"/>
+          <w:sz w:val="19"/>
+          <w:szCs w:val="19"/>
+          <w:lang w:val="de-DE" w:eastAsia="ja-JP"/>
+        </w:rPr>
+        <w:t>=27.8</w:t>
+      </w:r>
+      <w:r>
+        <w:rPr>
+          <w:rFonts w:ascii="FangSong" w:eastAsia="FangSong" w:hAnsi="FangSong" w:hint="eastAsia"/>
+          <w:sz w:val="19"/>
+          <w:szCs w:val="19"/>
+          <w:lang w:val="de-DE" w:eastAsia="ja-JP"/>
+        </w:rPr>
+        <w:t>°</w:t>
+      </w:r>
+      <w:r>
+        <w:rPr>
+          <w:rFonts w:ascii="Arno Pro" w:eastAsia="MS Mincho" w:hAnsi="Arno Pro"/>
+          <w:sz w:val="19"/>
+          <w:szCs w:val="19"/>
+          <w:lang w:val="de-DE" w:eastAsia="ja-JP"/>
+        </w:rPr>
+        <w:t>, 32.3</w:t>
+      </w:r>
+      <w:r>
+        <w:rPr>
+          <w:rFonts w:ascii="FangSong" w:eastAsia="FangSong" w:hAnsi="FangSong" w:hint="eastAsia"/>
+          <w:sz w:val="19"/>
+          <w:szCs w:val="19"/>
+          <w:lang w:val="de-DE" w:eastAsia="ja-JP"/>
+        </w:rPr>
+        <w:t>°</w:t>
+      </w:r>
+      <w:r>
+        <w:rPr>
+          <w:rFonts w:ascii="Arno Pro" w:eastAsia="MS Mincho" w:hAnsi="Arno Pro"/>
+          <w:sz w:val="19"/>
+          <w:szCs w:val="19"/>
+          <w:lang w:val="de-DE" w:eastAsia="ja-JP"/>
+        </w:rPr>
+        <w:t>and 46.3</w:t>
+      </w:r>
+      <w:r>
+        <w:rPr>
+          <w:rFonts w:ascii="FangSong" w:eastAsia="FangSong" w:hAnsi="FangSong" w:hint="eastAsia"/>
+          <w:sz w:val="19"/>
+          <w:szCs w:val="19"/>
+          <w:lang w:val="de-DE" w:eastAsia="ja-JP"/>
+        </w:rPr>
+        <w:t>°</w:t>
+      </w:r>
+      <w:r>
+        <w:rPr>
+          <w:rFonts w:ascii="Arno Pro" w:eastAsia="MS Mincho" w:hAnsi="Arno Pro"/>
+          <w:sz w:val="19"/>
+          <w:szCs w:val="19"/>
+          <w:lang w:val="de-DE" w:eastAsia="ja-JP"/>
+        </w:rPr>
+        <w:t>corresponding to the (111), (200) and (220) crystal planes, respectively, of silver chloride</w:t>
+      </w:r>
+      <w:r>
+        <w:rPr>
+          <w:rFonts w:ascii="Arno Pro" w:eastAsia="MS Mincho" w:hAnsi="Arno Pro"/>
+          <w:sz w:val="19"/>
+          <w:szCs w:val="19"/>
+          <w:lang w:val="de-DE" w:eastAsia="ja-JP"/>
+        </w:rPr>
+        <w:t xml:space="preserve">. </w:t>
+      </w:r>
+      <w:r>
+        <w:rPr>
+          <w:rFonts w:ascii="Arno Pro" w:eastAsia="MS Mincho" w:hAnsi="Arno Pro"/>
+          <w:sz w:val="19"/>
+          <w:szCs w:val="19"/>
+          <w:lang w:val="de-DE" w:eastAsia="ja-JP"/>
+        </w:rPr>
+        <w:t xml:space="preserve">This is </w:t>
+      </w:r>
+      <w:r>
+        <w:rPr>
+          <w:rFonts w:ascii="Arno Pro" w:eastAsia="MS Mincho" w:hAnsi="Arno Pro"/>
+          <w:sz w:val="19"/>
+          <w:szCs w:val="19"/>
+          <w:lang w:val="de-DE" w:eastAsia="ja-JP"/>
+        </w:rPr>
+        <w:t>likely the</w:t>
+      </w:r>
+      <w:r>
+        <w:rPr>
+          <w:rFonts w:ascii="Arno Pro" w:eastAsia="MS Mincho" w:hAnsi="Arno Pro"/>
+          <w:sz w:val="19"/>
+          <w:szCs w:val="19"/>
+          <w:lang w:val="de-DE" w:eastAsia="ja-JP"/>
+        </w:rPr>
+        <w:t xml:space="preserve"> result from </w:t>
+      </w:r>
+      <w:r>
+        <w:rPr>
+          <w:rFonts w:ascii="Arno Pro" w:eastAsia="MS Mincho" w:hAnsi="Arno Pro"/>
+          <w:sz w:val="19"/>
+          <w:szCs w:val="19"/>
+          <w:lang w:val="de-DE" w:eastAsia="ja-JP"/>
+        </w:rPr>
+        <w:t>some silver reacting</w:t>
+      </w:r>
+      <w:r>
+        <w:rPr>
+          <w:rFonts w:ascii="Arno Pro" w:eastAsia="MS Mincho" w:hAnsi="Arno Pro"/>
+          <w:sz w:val="19"/>
+          <w:szCs w:val="19"/>
+          <w:lang w:val="de-DE" w:eastAsia="ja-JP"/>
+        </w:rPr>
+        <w:t xml:space="preserve"> with bleach</w:t>
+      </w:r>
+      <w:r>
+        <w:rPr>
+          <w:rFonts w:ascii="Arno Pro" w:eastAsia="MS Mincho" w:hAnsi="Arno Pro"/>
+          <w:sz w:val="19"/>
+          <w:szCs w:val="19"/>
+          <w:lang w:val="de-DE" w:eastAsia="ja-JP"/>
+        </w:rPr>
+        <w:t xml:space="preserve"> to form silver chloride</w:t>
+      </w:r>
+      <w:r>
+        <w:rPr>
+          <w:rFonts w:ascii="Arno Pro" w:eastAsia="MS Mincho" w:hAnsi="Arno Pro"/>
+          <w:sz w:val="19"/>
+          <w:szCs w:val="19"/>
+          <w:lang w:val="de-DE" w:eastAsia="ja-JP"/>
+        </w:rPr>
+        <w:t xml:space="preserve">. </w:t>
+      </w:r>
+    </w:p>
+    <w:p>
+      <w:pPr>
+        <w:rPr>
+          <w:rFonts w:eastAsia="MS Mincho"/>
+          <w:lang w:val="de-DE" w:eastAsia="ja-JP"/>
+        </w:rPr>
+      </w:pPr>
+    </w:p>
+    <w:p>
+      <w:pPr>
+        <w:jc w:val="center"/>
+        <w:rPr>
+          <w:rFonts w:eastAsia="MS Mincho"/>
+          <w:lang w:val="de-DE" w:eastAsia="ja-JP"/>
+        </w:rPr>
+      </w:pPr>
+    </w:p>
+    <w:p>
+      <w:pPr>
+        <w:jc w:val="center"/>
+        <w:rPr>
+          <w:rFonts w:eastAsia="MS Mincho"/>
+          <w:lang w:val="de-DE" w:eastAsia="ja-JP"/>
+        </w:rPr>
+      </w:pPr>
+    </w:p>
+    <w:p>
+      <w:pPr>
+        <w:rPr>
+          <w:rFonts w:eastAsia="MS Mincho"/>
+          <w:lang w:val="de-DE" w:eastAsia="ja-JP"/>
+        </w:rPr>
+      </w:pPr>
+      <w:r>
+        <w:rPr>
+          <w:rFonts w:ascii="Arno Pro" w:eastAsia="MS Mincho" w:hAnsi="Arno Pro"/>
+          <w:noProof/>
+          <w:sz w:val="19"/>
+          <w:szCs w:val="19"/>
+          <w:lang w:val="de-DE" w:eastAsia="ja-JP"/>
+        </w:rPr>
+        <w:drawing>
+          <wp:anchor distT="0" distB="0" distL="114300" distR="114300" simplePos="0" relativeHeight="251663360" behindDoc="0" locked="0" layoutInCell="1" allowOverlap="1" wp14:anchorId="741A3944" wp14:editId="1826AF84">
+            <wp:simplePos x="0" y="0"/>
+            <wp:positionH relativeFrom="margin">
+              <wp:posOffset>455473</wp:posOffset>
+            </wp:positionH>
+            <wp:positionV relativeFrom="paragraph">
+              <wp:posOffset>0</wp:posOffset>
+            </wp:positionV>
+            <wp:extent cx="5358765" cy="1792605"/>
+            <wp:effectExtent l="0" t="0" r="0" b="0"/>
+            <wp:wrapTopAndBottom/>
+            <wp:docPr id="12" name="Picture 12"/>
+            <wp:cNvGraphicFramePr>
+              <a:graphicFrameLocks xmlns:a="http://schemas.openxmlformats.org/drawingml/2006/main" noChangeAspect="1"/>
+            </wp:cNvGraphicFramePr>
+            <a:graphic xmlns:a="http://schemas.openxmlformats.org/drawingml/2006/main">
+              <a:graphicData uri="http://schemas.openxmlformats.org/drawingml/2006/picture">
+                <pic:pic xmlns:pic="http://schemas.openxmlformats.org/drawingml/2006/picture">
+                  <pic:nvPicPr>
+                    <pic:cNvPr id="0" name="Picture 2"/>
                     <pic:cNvPicPr>
                       <a:picLocks noChangeAspect="1" noChangeArrowheads="1"/>
                     </pic:cNvPicPr>
                   </pic:nvPicPr>
                   <pic:blipFill>
-                    <a:blip r:embed="rId10">
+                    <a:blip r:embed="rId16">
                       <a:extLst>
                         <a:ext uri="{28A0092B-C50C-407E-A947-70E740481C1C}">
                           <a14:useLocalDpi xmlns:a14="http://schemas.microsoft.com/office/drawing/2010/main" val="0"/>
@@ -1109,7 +1941,7 @@
                   <pic:spPr bwMode="auto">
                     <a:xfrm>
                       <a:off x="0" y="0"/>
-                      <a:ext cx="4822190" cy="3609340"/>
+                      <a:ext cx="5358765" cy="1792605"/>
                     </a:xfrm>
                     <a:prstGeom prst="rect">
                       <a:avLst/>
@@ -1132,56 +1964,34 @@
           <w:b/>
           <w:bCs w:val="0"/>
         </w:rPr>
-        <w:t>F</w:t>
+        <w:t>Figure S</w:t>
       </w:r>
       <w:r>
         <w:rPr>
           <w:b/>
           <w:bCs w:val="0"/>
         </w:rPr>
-        <w:t>igure S</w:t>
+        <w:t>4</w:t>
       </w:r>
       <w:r>
         <w:rPr>
           <w:b/>
           <w:bCs w:val="0"/>
         </w:rPr>
-        <w:t>3</w:t>
-      </w:r>
-      <w:r>
-        <w:rPr>
-          <w:b/>
-          <w:bCs w:val="0"/>
-        </w:rPr>
         <w:t>.</w:t>
       </w:r>
       <w:r>
         <w:t xml:space="preserve"> </w:t>
       </w:r>
       <w:r>
-        <w:t>(a-b) XRD spectra of (a) PET-NP/P and (b) PET-IP/P samples after 300 minutes of ultrasonic bleach washing. (c-d)</w:t>
-      </w:r>
-      <w:r>
-        <w:t xml:space="preserve">Representative SEM images of </w:t>
-      </w:r>
-      <w:r>
-        <w:t xml:space="preserve">fibers from </w:t>
-      </w:r>
-      <w:r>
-        <w:t xml:space="preserve">(a) PET-NP/P and (b) PET-IP/P </w:t>
-      </w:r>
-      <w:r>
-        <w:t xml:space="preserve">samples after </w:t>
-      </w:r>
-      <w:r>
-        <w:t xml:space="preserve">300 minutes of </w:t>
-      </w:r>
-      <w:r>
-        <w:t xml:space="preserve">ultrasonic bleach washing. </w:t>
+        <w:t>(a) Static water contact angle of PET-PDMS samples as a function of ultrasonic bleach washing. (b)FTIR spectra of PET-PDMS samples before and after ultrasonic washing</w:t>
       </w:r>
       <w:r>
         <w:t xml:space="preserve"> </w:t>
       </w:r>
+      <w:r>
+        <w:t xml:space="preserve"> </w:t>
+      </w:r>
     </w:p>
     <w:p>
       <w:pPr>
@@ -1199,7 +2009,7 @@
           <w:szCs w:val="19"/>
           <w:lang w:val="de-DE" w:eastAsia="ja-JP"/>
         </w:rPr>
-        <w:t>The XRD spectra shows new peaks after bleach washing believed to be from oxidation damage. This is a result from the aggressive oxidative stress from washing with bleach. The SEM images show the presence of PDMS and silver for both samples</w:t>
+        <w:t xml:space="preserve">The </w:t>
       </w:r>
       <w:r>
         <w:rPr>
@@ -1208,7 +2018,7 @@
           <w:szCs w:val="19"/>
           <w:lang w:val="de-DE" w:eastAsia="ja-JP"/>
         </w:rPr>
-        <w:t xml:space="preserve"> after bleach washing</w:t>
+        <w:t xml:space="preserve">average </w:t>
       </w:r>
       <w:r>
         <w:rPr>
@@ -1217,7 +2027,7 @@
           <w:szCs w:val="19"/>
           <w:lang w:val="de-DE" w:eastAsia="ja-JP"/>
         </w:rPr>
-        <w:t>.</w:t>
+        <w:t xml:space="preserve">static water contact angle slightly increases after bleach washing, </w:t>
       </w:r>
       <w:r>
         <w:rPr>
@@ -1226,7 +2036,7 @@
           <w:szCs w:val="19"/>
           <w:lang w:val="de-DE" w:eastAsia="ja-JP"/>
         </w:rPr>
-        <w:t xml:space="preserve"> Less silver is present on PET-NP/P shown from the ICP-MS measurements. </w:t>
+        <w:t>confirming</w:t>
       </w:r>
       <w:r>
         <w:rPr>
@@ -1235,22 +2045,8 @@
           <w:szCs w:val="19"/>
           <w:lang w:val="de-DE" w:eastAsia="ja-JP"/>
         </w:rPr>
-        <w:t xml:space="preserve"> </w:t>
-      </w:r>
-    </w:p>
-    <w:p>
-      <w:pPr>
-        <w:pStyle w:val="VAFigureCaption"/>
-      </w:pPr>
-    </w:p>
-    <w:p>
-      <w:pPr>
-        <w:jc w:val="left"/>
-        <w:rPr>
-          <w:rFonts w:eastAsia="MS Mincho"/>
-          <w:lang w:val="de-DE" w:eastAsia="ja-JP"/>
-        </w:rPr>
-      </w:pPr>
+        <w:t xml:space="preserve"> the PDMS layer is roughened from </w:t>
+      </w:r>
       <w:r>
         <w:rPr>
           <w:rFonts w:ascii="Arno Pro" w:eastAsia="MS Mincho" w:hAnsi="Arno Pro"/>
@@ -1258,13 +2054,158 @@
           <w:szCs w:val="19"/>
           <w:lang w:val="de-DE" w:eastAsia="ja-JP"/>
         </w:rPr>
-        <w:t xml:space="preserve"> </w:t>
-      </w:r>
+        <w:t xml:space="preserve">ultrasonic </w:t>
+      </w:r>
+      <w:r>
+        <w:rPr>
+          <w:rFonts w:ascii="Arno Pro" w:eastAsia="MS Mincho" w:hAnsi="Arno Pro"/>
+          <w:sz w:val="19"/>
+          <w:szCs w:val="19"/>
+          <w:lang w:val="de-DE" w:eastAsia="ja-JP"/>
+        </w:rPr>
+        <w:t xml:space="preserve">bleach washing. </w:t>
+      </w:r>
+      <w:r>
+        <w:rPr>
+          <w:rFonts w:ascii="Arno Pro" w:eastAsia="MS Mincho" w:hAnsi="Arno Pro"/>
+          <w:sz w:val="19"/>
+          <w:szCs w:val="19"/>
+          <w:lang w:val="de-DE" w:eastAsia="ja-JP"/>
+        </w:rPr>
+        <w:t>The standard deviation increases suggesting the PDMS layer</w:t>
+      </w:r>
+      <w:r>
+        <w:rPr>
+          <w:rFonts w:ascii="Arno Pro" w:eastAsia="MS Mincho" w:hAnsi="Arno Pro"/>
+          <w:sz w:val="19"/>
+          <w:szCs w:val="19"/>
+          <w:lang w:val="de-DE" w:eastAsia="ja-JP"/>
+        </w:rPr>
+        <w:t xml:space="preserve"> is roughened non uniformly</w:t>
+      </w:r>
+      <w:r>
+        <w:rPr>
+          <w:rFonts w:ascii="Arno Pro" w:eastAsia="MS Mincho" w:hAnsi="Arno Pro"/>
+          <w:sz w:val="19"/>
+          <w:szCs w:val="19"/>
+          <w:lang w:val="de-DE" w:eastAsia="ja-JP"/>
+        </w:rPr>
+        <w:t xml:space="preserve">. </w:t>
+      </w:r>
+      <w:r>
+        <w:rPr>
+          <w:rFonts w:ascii="Arno Pro" w:eastAsia="MS Mincho" w:hAnsi="Arno Pro"/>
+          <w:sz w:val="19"/>
+          <w:szCs w:val="19"/>
+          <w:lang w:val="de-DE" w:eastAsia="ja-JP"/>
+        </w:rPr>
+        <w:t xml:space="preserve">FTIR does not show oxidation damage to the PDMS layer after washing with bleach. </w:t>
+      </w:r>
+      <w:r>
+        <w:rPr>
+          <w:rFonts w:ascii="Arno Pro" w:eastAsia="MS Mincho" w:hAnsi="Arno Pro"/>
+          <w:sz w:val="19"/>
+          <w:szCs w:val="19"/>
+          <w:lang w:val="de-DE" w:eastAsia="ja-JP"/>
+        </w:rPr>
+        <w:t xml:space="preserve">A </w:t>
+      </w:r>
+      <w:r>
+        <w:rPr>
+          <w:rFonts w:ascii="Arno Pro" w:eastAsia="MS Mincho" w:hAnsi="Arno Pro"/>
+          <w:sz w:val="19"/>
+          <w:szCs w:val="19"/>
+          <w:lang w:val="de-DE" w:eastAsia="ja-JP"/>
+        </w:rPr>
+        <w:t>small decrease in</w:t>
+      </w:r>
+      <w:r>
+        <w:rPr>
+          <w:rFonts w:ascii="Arno Pro" w:eastAsia="MS Mincho" w:hAnsi="Arno Pro"/>
+          <w:sz w:val="19"/>
+          <w:szCs w:val="19"/>
+          <w:lang w:val="de-DE" w:eastAsia="ja-JP"/>
+        </w:rPr>
+        <w:t xml:space="preserve"> absorbance of</w:t>
+      </w:r>
+      <w:r>
+        <w:rPr>
+          <w:rFonts w:ascii="Arno Pro" w:eastAsia="MS Mincho" w:hAnsi="Arno Pro"/>
+          <w:sz w:val="19"/>
+          <w:szCs w:val="19"/>
+          <w:lang w:val="de-DE" w:eastAsia="ja-JP"/>
+        </w:rPr>
+        <w:t xml:space="preserve"> C=C stretching around 15</w:t>
+      </w:r>
+      <w:r>
+        <w:rPr>
+          <w:rFonts w:ascii="Arno Pro" w:eastAsia="MS Mincho" w:hAnsi="Arno Pro"/>
+          <w:sz w:val="19"/>
+          <w:szCs w:val="19"/>
+          <w:lang w:val="de-DE" w:eastAsia="ja-JP"/>
+        </w:rPr>
+        <w:t>2</w:t>
+      </w:r>
+      <w:r>
+        <w:rPr>
+          <w:rFonts w:ascii="Arno Pro" w:eastAsia="MS Mincho" w:hAnsi="Arno Pro"/>
+          <w:sz w:val="19"/>
+          <w:szCs w:val="19"/>
+          <w:lang w:val="de-DE" w:eastAsia="ja-JP"/>
+        </w:rPr>
+        <w:t>0-16</w:t>
+      </w:r>
+      <w:r>
+        <w:rPr>
+          <w:rFonts w:ascii="Arno Pro" w:eastAsia="MS Mincho" w:hAnsi="Arno Pro"/>
+          <w:sz w:val="19"/>
+          <w:szCs w:val="19"/>
+          <w:lang w:val="de-DE" w:eastAsia="ja-JP"/>
+        </w:rPr>
+        <w:t>6</w:t>
+      </w:r>
+      <w:r>
+        <w:rPr>
+          <w:rFonts w:ascii="Arno Pro" w:eastAsia="MS Mincho" w:hAnsi="Arno Pro"/>
+          <w:sz w:val="19"/>
+          <w:szCs w:val="19"/>
+          <w:lang w:val="de-DE" w:eastAsia="ja-JP"/>
+        </w:rPr>
+        <w:t>0 cm</w:t>
+      </w:r>
+      <w:r>
+        <w:rPr>
+          <w:rFonts w:ascii="Arno Pro" w:eastAsia="MS Mincho" w:hAnsi="Arno Pro"/>
+          <w:sz w:val="19"/>
+          <w:szCs w:val="19"/>
+          <w:vertAlign w:val="superscript"/>
+          <w:lang w:val="de-DE" w:eastAsia="ja-JP"/>
+        </w:rPr>
+        <w:t>-1</w:t>
+      </w:r>
+      <w:r>
+        <w:rPr>
+          <w:rFonts w:ascii="Arno Pro" w:eastAsia="MS Mincho" w:hAnsi="Arno Pro"/>
+          <w:sz w:val="19"/>
+          <w:szCs w:val="19"/>
+          <w:lang w:val="de-DE" w:eastAsia="ja-JP"/>
+        </w:rPr>
+        <w:t xml:space="preserve"> is observed. </w:t>
+      </w:r>
+    </w:p>
+    <w:p>
+      <w:pPr>
+        <w:jc w:val="center"/>
+        <w:rPr>
+          <w:rFonts w:eastAsia="MS Mincho"/>
+          <w:lang w:val="de-DE" w:eastAsia="ja-JP"/>
+        </w:rPr>
+      </w:pPr>
     </w:p>
     <w:sectPr>
-      <w:footerReference w:type="even" r:id="rId11"/>
-      <w:footerReference w:type="default" r:id="rId12"/>
-      <w:footerReference w:type="first" r:id="rId13"/>
+      <w:footerReference w:type="even" r:id="rId17"/>
+      <w:footerReference w:type="default" r:id="rId18"/>
+      <w:footerReference w:type="first" r:id="rId19"/>
       <w:type w:val="continuous"/>
       <w:pgSz w:w="12240" w:h="15840" w:code="1"/>
       <w:pgMar w:top="1440" w:right="1440" w:bottom="1440" w:left="1440" w:header="720" w:footer="720" w:gutter="0"/>
@@ -2011,6 +2952,7 @@
   <w:style w:type="character" w:default="1" w:styleId="DefaultParagraphFont">
     <w:name w:val="Default Paragraph Font"/>
     <w:uiPriority w:val="1"/>
+    <w:semiHidden/>
     <w:unhideWhenUsed/>
   </w:style>
   <w:style w:type="table" w:default="1" w:styleId="TableNormal">
